--- a/week-2/homework/week_2_homework.docx
+++ b/week-2/homework/week_2_homework.docx
@@ -3,20 +3,2049 @@
 <w:document xmlns:wpc="http://schemas.microsoft.com/office/word/2010/wordprocessingCanvas" xmlns:cx="http://schemas.microsoft.com/office/drawing/2014/chartex" xmlns:cx1="http://schemas.microsoft.com/office/drawing/2015/9/8/chartex" xmlns:cx2="http://schemas.microsoft.com/office/drawing/2015/10/21/chartex" xmlns:cx3="http://schemas.microsoft.com/office/drawing/2016/5/9/chartex" xmlns:cx4="http://schemas.microsoft.com/office/drawing/2016/5/10/chartex" xmlns:cx5="http://schemas.microsoft.com/office/drawing/2016/5/11/chartex" xmlns:cx6="http://schemas.microsoft.com/office/drawing/2016/5/12/chartex" xmlns:cx7="http://schemas.microsoft.com/office/drawing/2016/5/13/chartex" xmlns:cx8="http://schemas.microsoft.com/office/drawing/2016/5/14/chartex" xmlns:mc="http://schemas.openxmlformats.org/markup-compatibility/2006" xmlns:aink="http://schemas.microsoft.com/office/drawing/2016/ink" xmlns:am3d="http://schemas.microsoft.com/office/drawing/2017/model3d" xmlns:o="urn:schemas-microsoft-com:office:office" xmlns:r="http://schemas.openxmlformats.org/officeDocument/2006/relationships" xmlns:m="http://schemas.openxmlformats.org/officeDocument/2006/math" xmlns:v="urn:schemas-microsoft-com:vml" xmlns:wp14="http://schemas.microsoft.com/office/word/2010/wordprocessingDrawing" xmlns:wp="http://schemas.openxmlformats.org/drawingml/2006/wordprocessingDrawing" xmlns:w10="urn:schemas-microsoft-com:office:word" xmlns:w="http://schemas.openxmlformats.org/wordprocessingml/2006/main" xmlns:w14="http://schemas.microsoft.com/office/word/2010/wordml" xmlns:w15="http://schemas.microsoft.com/office/word/2012/wordml" xmlns:w16cid="http://schemas.microsoft.com/office/word/2016/wordml/cid" xmlns:w16se="http://schemas.microsoft.com/office/word/2015/wordml/symex" xmlns:wpg="http://schemas.microsoft.com/office/word/2010/wordprocessingGroup" xmlns:wpi="http://schemas.microsoft.com/office/word/2010/wordprocessingInk" xmlns:wne="http://schemas.microsoft.com/office/word/2006/wordml" xmlns:wps="http://schemas.microsoft.com/office/word/2010/wordprocessingShape" mc:Ignorable="w14 w15 w16se w16cid wp14">
   <w:body>
     <w:p>
-      <w:r>
-        <w:t>blah</w:t>
-      </w:r>
-      <w:bookmarkStart w:id="0" w:name="_GoBack"/>
+      <w:pPr>
+        <w:pStyle w:val="Heading1"/>
+      </w:pPr>
+      <w:r>
+        <w:t xml:space="preserve">University of Newcastle: </w:t>
+      </w:r>
+      <w:r>
+        <w:t xml:space="preserve">Coding </w:t>
+      </w:r>
+      <w:r>
+        <w:t>&amp; STEAM 2019</w:t>
+      </w:r>
+    </w:p>
+    <w:p>
+      <w:pPr>
+        <w:pStyle w:val="Heading2"/>
+      </w:pPr>
+      <w:r>
+        <w:t xml:space="preserve">Week </w:t>
+      </w:r>
+      <w:r>
+        <w:t>2</w:t>
+      </w:r>
+      <w:r>
+        <w:t xml:space="preserve"> Homework Task</w:t>
+      </w:r>
+      <w:r>
+        <w:t>s</w:t>
+      </w:r>
+    </w:p>
+    <w:p>
+      <w:r>
+        <w:t xml:space="preserve">In this document, we have included the Homework Tasks for Week </w:t>
+      </w:r>
+      <w:r>
+        <w:t>2</w:t>
+      </w:r>
+      <w:r>
+        <w:t xml:space="preserve"> of the </w:t>
+      </w:r>
+      <w:r>
+        <w:t>Coding &amp; STEAM 2019</w:t>
+      </w:r>
+      <w:r>
+        <w:t xml:space="preserve"> program. Please note that</w:t>
+      </w:r>
+      <w:r>
+        <w:t xml:space="preserve"> </w:t>
+      </w:r>
+      <w:r>
+        <w:t xml:space="preserve">each week of the program there will be </w:t>
+      </w:r>
+      <w:r>
+        <w:t>2</w:t>
+      </w:r>
+      <w:r>
+        <w:t xml:space="preserve"> hour</w:t>
+      </w:r>
+      <w:r>
+        <w:t>s</w:t>
+      </w:r>
+      <w:r>
+        <w:t xml:space="preserve"> of homework, which will count towards the total number of </w:t>
+      </w:r>
+      <w:r>
+        <w:t xml:space="preserve">NESA </w:t>
+      </w:r>
+      <w:r>
+        <w:t>accreditation hours (3</w:t>
+      </w:r>
+      <w:r>
+        <w:t>2</w:t>
+      </w:r>
+      <w:r>
+        <w:t>) for participating in the program.</w:t>
+      </w:r>
+    </w:p>
+    <w:p>
+      <w:r>
+        <w:t xml:space="preserve">There are </w:t>
+      </w:r>
+      <w:r>
+        <w:t xml:space="preserve">four </w:t>
+      </w:r>
+      <w:r>
+        <w:t>main tasks that we would like you to complete before next week’s sessi</w:t>
+      </w:r>
+      <w:r>
+        <w:t xml:space="preserve">on. Further details about each of these tasks are given in the </w:t>
+      </w:r>
+      <w:r>
+        <w:rPr>
+          <w:i/>
+        </w:rPr>
+        <w:fldChar w:fldCharType="begin"/>
+      </w:r>
+      <w:r>
+        <w:rPr>
+          <w:i/>
+        </w:rPr>
+        <w:instrText xml:space="preserve"> REF _Ref513982477 \h </w:instrText>
+      </w:r>
+      <w:r>
+        <w:rPr>
+          <w:i/>
+        </w:rPr>
+        <w:instrText xml:space="preserve"> \* MERGEFORMAT </w:instrText>
+      </w:r>
+      <w:r>
+        <w:rPr>
+          <w:i/>
+        </w:rPr>
+      </w:r>
+      <w:r>
+        <w:rPr>
+          <w:i/>
+        </w:rPr>
+        <w:fldChar w:fldCharType="separate"/>
+      </w:r>
+      <w:r>
+        <w:rPr>
+          <w:i/>
+        </w:rPr>
+        <w:t>Homework Tasks Detail</w:t>
+      </w:r>
+      <w:r>
+        <w:rPr>
+          <w:i/>
+        </w:rPr>
+        <w:fldChar w:fldCharType="end"/>
+      </w:r>
+      <w:r>
+        <w:t xml:space="preserve"> section. The </w:t>
+      </w:r>
+      <w:r>
+        <w:t xml:space="preserve">homework </w:t>
+      </w:r>
+      <w:r>
+        <w:t xml:space="preserve">tasks </w:t>
+      </w:r>
+      <w:r>
+        <w:t xml:space="preserve">for Week 2 </w:t>
+      </w:r>
+      <w:r>
+        <w:t>are:</w:t>
+      </w:r>
+    </w:p>
+    <w:p>
+      <w:pPr>
+        <w:pStyle w:val="ListParagraph"/>
+        <w:numPr>
+          <w:ilvl w:val="0"/>
+          <w:numId w:val="11"/>
+        </w:numPr>
+      </w:pPr>
+      <w:r>
+        <w:t xml:space="preserve">Complete the </w:t>
+      </w:r>
+      <w:r>
+        <w:rPr>
+          <w:iCs/>
+        </w:rPr>
+        <w:t xml:space="preserve">Week 1 </w:t>
+      </w:r>
+      <w:r>
+        <w:rPr>
+          <w:iCs/>
+        </w:rPr>
+        <w:t>homework task</w:t>
+      </w:r>
+      <w:r>
+        <w:rPr>
+          <w:iCs/>
+        </w:rPr>
+        <w:t xml:space="preserve"> </w:t>
+      </w:r>
+      <w:r>
+        <w:rPr>
+          <w:iCs/>
+        </w:rPr>
+        <w:t>where a Sprite introduces your Teacher Account</w:t>
+      </w:r>
+      <w:r>
+        <w:rPr>
+          <w:iCs/>
+        </w:rPr>
+        <w:t>, if you have not already</w:t>
+      </w:r>
+    </w:p>
+    <w:p>
+      <w:pPr>
+        <w:pStyle w:val="ListParagraph"/>
+        <w:numPr>
+          <w:ilvl w:val="0"/>
+          <w:numId w:val="11"/>
+        </w:numPr>
+      </w:pPr>
+      <w:r>
+        <w:t xml:space="preserve">Complete the </w:t>
+      </w:r>
+      <w:r>
+        <w:rPr>
+          <w:i/>
+        </w:rPr>
+        <w:t>Managing Classes with Scratch Teacher Accounts</w:t>
+      </w:r>
+      <w:r>
+        <w:rPr>
+          <w:i/>
+        </w:rPr>
+        <w:t xml:space="preserve"> </w:t>
+      </w:r>
+      <w:r>
+        <w:t xml:space="preserve">activity from </w:t>
+      </w:r>
+      <w:r>
+        <w:t xml:space="preserve">the </w:t>
+      </w:r>
+      <w:r>
+        <w:t>Week 2</w:t>
+      </w:r>
+      <w:r>
+        <w:t xml:space="preserve"> session</w:t>
+      </w:r>
+    </w:p>
+    <w:p>
+      <w:pPr>
+        <w:pStyle w:val="ListParagraph"/>
+        <w:numPr>
+          <w:ilvl w:val="0"/>
+          <w:numId w:val="11"/>
+        </w:numPr>
+        <w:rPr>
+          <w:i/>
+        </w:rPr>
+      </w:pPr>
+      <w:r>
+        <w:t xml:space="preserve">Complete the </w:t>
+      </w:r>
+      <w:r>
+        <w:rPr>
+          <w:i/>
+        </w:rPr>
+        <w:t>Remixing Projects with Scratch Teacher Accounts</w:t>
+      </w:r>
+      <w:r>
+        <w:rPr>
+          <w:i/>
+        </w:rPr>
+        <w:t xml:space="preserve"> </w:t>
+      </w:r>
+      <w:r>
+        <w:t xml:space="preserve">activity from </w:t>
+      </w:r>
+      <w:r>
+        <w:t xml:space="preserve">the </w:t>
+      </w:r>
+      <w:r>
+        <w:t>Week 2</w:t>
+      </w:r>
+      <w:r>
+        <w:t xml:space="preserve"> session</w:t>
+      </w:r>
+    </w:p>
+    <w:p>
+      <w:pPr>
+        <w:pStyle w:val="ListParagraph"/>
+        <w:numPr>
+          <w:ilvl w:val="0"/>
+          <w:numId w:val="11"/>
+        </w:numPr>
+        <w:rPr>
+          <w:iCs/>
+        </w:rPr>
+      </w:pPr>
+      <w:r>
+        <w:rPr>
+          <w:iCs/>
+        </w:rPr>
+        <w:t xml:space="preserve">Create </w:t>
+      </w:r>
+      <w:r>
+        <w:rPr>
+          <w:i/>
+        </w:rPr>
+        <w:t xml:space="preserve">Studios </w:t>
+      </w:r>
+      <w:r>
+        <w:rPr>
+          <w:iCs/>
+        </w:rPr>
+        <w:t xml:space="preserve">and </w:t>
+      </w:r>
+      <w:r>
+        <w:rPr>
+          <w:i/>
+        </w:rPr>
+        <w:t xml:space="preserve">Remixes </w:t>
+      </w:r>
+      <w:r>
+        <w:rPr>
+          <w:iCs/>
+        </w:rPr>
+        <w:t>for two</w:t>
+      </w:r>
+      <w:r>
+        <w:rPr>
+          <w:iCs/>
+        </w:rPr>
+        <w:t xml:space="preserve"> more</w:t>
+      </w:r>
+      <w:r>
+        <w:rPr>
+          <w:iCs/>
+        </w:rPr>
+        <w:t xml:space="preserve"> </w:t>
+      </w:r>
+      <w:r>
+        <w:rPr>
+          <w:i/>
+        </w:rPr>
+        <w:t xml:space="preserve">Creative Computing Unit 1 Debug-It </w:t>
+      </w:r>
+      <w:r>
+        <w:rPr>
+          <w:iCs/>
+        </w:rPr>
+        <w:t>projects</w:t>
+      </w:r>
+    </w:p>
+    <w:p>
+      <w:r>
+        <w:t xml:space="preserve">Please email me at </w:t>
+      </w:r>
+      <w:hyperlink r:id="rId8" w:history="1">
+        <w:r>
+          <w:rPr>
+            <w:rStyle w:val="Hyperlink"/>
+          </w:rPr>
+          <w:t>Daniel.Hickmott@uon.edu.au</w:t>
+        </w:r>
+      </w:hyperlink>
+      <w:r>
+        <w:t xml:space="preserve"> with the subject line </w:t>
+      </w:r>
+      <w:r>
+        <w:rPr>
+          <w:i/>
+        </w:rPr>
+        <w:t xml:space="preserve">“Coding </w:t>
+      </w:r>
+      <w:r>
+        <w:rPr>
+          <w:i/>
+        </w:rPr>
+        <w:t>&amp; STEAM</w:t>
+      </w:r>
+      <w:r>
+        <w:rPr>
+          <w:i/>
+        </w:rPr>
+        <w:t xml:space="preserve">: Week </w:t>
+      </w:r>
+      <w:r>
+        <w:rPr>
+          <w:i/>
+        </w:rPr>
+        <w:t>2</w:t>
+      </w:r>
+      <w:r>
+        <w:rPr>
+          <w:i/>
+        </w:rPr>
+        <w:t xml:space="preserve"> Homework”</w:t>
+      </w:r>
+      <w:r>
+        <w:t xml:space="preserve"> </w:t>
+      </w:r>
+      <w:r>
+        <w:t>before the Week 3</w:t>
+      </w:r>
+      <w:r>
+        <w:t xml:space="preserve"> session </w:t>
+      </w:r>
+      <w:r>
+        <w:t>and let me know whether you have completed</w:t>
+      </w:r>
+      <w:r>
+        <w:t xml:space="preserve"> the tasks and/or have any questions about them.</w:t>
+      </w:r>
+      <w:r>
+        <w:t xml:space="preserve"> </w:t>
+      </w:r>
+      <w:r>
+        <w:t>Once</w:t>
+      </w:r>
+      <w:r>
+        <w:t xml:space="preserve"> I have received this email and have checked</w:t>
+      </w:r>
+      <w:r>
+        <w:t xml:space="preserve"> that you have shared the completed project</w:t>
+      </w:r>
+      <w:r>
+        <w:t xml:space="preserve">, I will record that you have completed the Week </w:t>
+      </w:r>
+      <w:r>
+        <w:t>2</w:t>
+      </w:r>
+      <w:r>
+        <w:t xml:space="preserve"> Homework.</w:t>
+      </w:r>
+    </w:p>
+    <w:p>
+      <w:pPr>
+        <w:pStyle w:val="Heading2"/>
+      </w:pPr>
+      <w:bookmarkStart w:id="0" w:name="_Ref513982477"/>
+      <w:r>
+        <w:t xml:space="preserve">Homework </w:t>
+      </w:r>
+      <w:r>
+        <w:t>Tasks Detail</w:t>
+      </w:r>
       <w:bookmarkEnd w:id="0"/>
     </w:p>
+    <w:p>
+      <w:r>
+        <w:t>In this section, we explain each of the homework tasks in</w:t>
+      </w:r>
+      <w:r>
+        <w:t xml:space="preserve"> more</w:t>
+      </w:r>
+      <w:r>
+        <w:t xml:space="preserve"> detail.</w:t>
+      </w:r>
+    </w:p>
+    <w:p>
+      <w:pPr>
+        <w:pStyle w:val="Heading3"/>
+        <w:numPr>
+          <w:ilvl w:val="0"/>
+          <w:numId w:val="13"/>
+        </w:numPr>
+      </w:pPr>
+      <w:r>
+        <w:t>Create and Share a Project that Introduces your Teacher Account</w:t>
+      </w:r>
+      <w:r>
+        <w:t xml:space="preserve"> (if you have not already)</w:t>
+      </w:r>
+    </w:p>
+    <w:p>
+      <w:pPr>
+        <w:rPr>
+          <w:i/>
+          <w:iCs/>
+        </w:rPr>
+      </w:pPr>
+      <w:r>
+        <w:t xml:space="preserve">Last week, we asked you </w:t>
+      </w:r>
+      <w:r>
+        <w:t>to create and share a project in Scratch where a Sprite introduces your Teacher Account.</w:t>
+      </w:r>
+      <w:r>
+        <w:t xml:space="preserve"> </w:t>
+      </w:r>
+      <w:r>
+        <w:t xml:space="preserve">If you did not complete this </w:t>
+      </w:r>
+      <w:r>
+        <w:t xml:space="preserve">activity </w:t>
+      </w:r>
+      <w:r>
+        <w:t>last week, please complete this task and let me know that you have completed it in the email you send to me.</w:t>
+      </w:r>
+      <w:r>
+        <w:t xml:space="preserve"> The instructions to create and share this project are in a </w:t>
+      </w:r>
+      <w:r>
+        <w:t xml:space="preserve">document called </w:t>
+      </w:r>
+      <w:r>
+        <w:rPr>
+          <w:i/>
+          <w:iCs/>
+        </w:rPr>
+        <w:t>Week 1 Homework Tasks</w:t>
+      </w:r>
+      <w:r>
+        <w:t xml:space="preserve">, which you can find </w:t>
+      </w:r>
+      <w:r>
+        <w:t>on the Week 1 session page</w:t>
+      </w:r>
+      <w:r>
+        <w:t>,</w:t>
+      </w:r>
+      <w:r>
+        <w:t xml:space="preserve"> </w:t>
+      </w:r>
+      <w:r>
+        <w:t xml:space="preserve">under the </w:t>
+      </w:r>
+      <w:r>
+        <w:rPr>
+          <w:i/>
+          <w:iCs/>
+        </w:rPr>
+        <w:t>Homework</w:t>
+      </w:r>
+      <w:r>
+        <w:t xml:space="preserve"> heading.</w:t>
+      </w:r>
+    </w:p>
+    <w:p>
+      <w:pPr>
+        <w:pStyle w:val="Heading3"/>
+        <w:numPr>
+          <w:ilvl w:val="0"/>
+          <w:numId w:val="13"/>
+        </w:numPr>
+      </w:pPr>
+      <w:r>
+        <w:t>Complet</w:t>
+      </w:r>
+      <w:r>
+        <w:t>e</w:t>
+      </w:r>
+      <w:r>
+        <w:t xml:space="preserve"> the Managing Classes with Scratch Teacher Accounts Activity</w:t>
+      </w:r>
+    </w:p>
+    <w:p>
+      <w:r>
+        <w:t xml:space="preserve">In the Week </w:t>
+      </w:r>
+      <w:r>
+        <w:t>2</w:t>
+      </w:r>
+      <w:r>
+        <w:t xml:space="preserve"> session, we</w:t>
+      </w:r>
+      <w:r>
+        <w:t xml:space="preserve"> started working</w:t>
+      </w:r>
+      <w:r>
+        <w:t xml:space="preserve"> through the </w:t>
+      </w:r>
+      <w:r>
+        <w:rPr>
+          <w:i/>
+        </w:rPr>
+        <w:t xml:space="preserve">Managing Classes with Scratch Teacher Accounts </w:t>
+      </w:r>
+      <w:r>
+        <w:t>a</w:t>
+      </w:r>
+      <w:r>
+        <w:t>ctivity</w:t>
+      </w:r>
+      <w:r>
+        <w:t>. If we did not complete the activity as a group or you did not complete the activity</w:t>
+      </w:r>
+      <w:r>
+        <w:t xml:space="preserve"> during this</w:t>
+      </w:r>
+      <w:r>
+        <w:t xml:space="preserve"> week’s session, you can finish this by downloading the </w:t>
+      </w:r>
+      <w:r>
+        <w:rPr>
+          <w:i/>
+        </w:rPr>
+        <w:t xml:space="preserve">Managing Classes with Scratch Teacher Accounts </w:t>
+      </w:r>
+      <w:r>
+        <w:t xml:space="preserve">document (under the </w:t>
+      </w:r>
+      <w:r>
+        <w:rPr>
+          <w:i/>
+        </w:rPr>
+        <w:t xml:space="preserve">Activities </w:t>
+      </w:r>
+      <w:r>
+        <w:t xml:space="preserve">heading on the Week </w:t>
+      </w:r>
+      <w:r>
+        <w:t>2</w:t>
+      </w:r>
+      <w:r>
+        <w:t xml:space="preserve"> </w:t>
+      </w:r>
+      <w:r>
+        <w:t>s</w:t>
+      </w:r>
+      <w:r>
+        <w:t>ession page) and following the instructions in that document.</w:t>
+      </w:r>
+    </w:p>
+    <w:p>
+      <w:pPr>
+        <w:pStyle w:val="Heading3"/>
+        <w:numPr>
+          <w:ilvl w:val="0"/>
+          <w:numId w:val="13"/>
+        </w:numPr>
+      </w:pPr>
+      <w:r>
+        <w:t>Complete the Remixing Projects with Scratch Teacher Accounts Activity</w:t>
+      </w:r>
+    </w:p>
+    <w:p>
+      <w:r>
+        <w:t xml:space="preserve">In the Week 2 session, we started working through the </w:t>
+      </w:r>
+      <w:r>
+        <w:rPr>
+          <w:i/>
+        </w:rPr>
+        <w:t xml:space="preserve">Remixing Projects with Scratch Teacher Accounts </w:t>
+      </w:r>
+      <w:r>
+        <w:t>activity</w:t>
+      </w:r>
+      <w:r>
+        <w:t xml:space="preserve">. If we did not complete the activity as a group or you did not complete the activity </w:t>
+      </w:r>
+      <w:r>
+        <w:t>during this</w:t>
+      </w:r>
+      <w:r>
+        <w:t xml:space="preserve"> week’s session, you can finish this by downloading the </w:t>
+      </w:r>
+      <w:r>
+        <w:rPr>
+          <w:i/>
+        </w:rPr>
+        <w:t xml:space="preserve">Remixing Projects with Scratch Teacher Accounts </w:t>
+      </w:r>
+      <w:r>
+        <w:t xml:space="preserve">document (under the </w:t>
+      </w:r>
+      <w:r>
+        <w:rPr>
+          <w:i/>
+        </w:rPr>
+        <w:t xml:space="preserve">Activities </w:t>
+      </w:r>
+      <w:r>
+        <w:t>heading on the Week 2 session page) and following the instructions in that document.</w:t>
+      </w:r>
+    </w:p>
+    <w:p>
+      <w:pPr>
+        <w:pStyle w:val="Heading3"/>
+        <w:numPr>
+          <w:ilvl w:val="0"/>
+          <w:numId w:val="13"/>
+        </w:numPr>
+      </w:pPr>
+      <w:r>
+        <w:t xml:space="preserve">Create Studios and Remixes for two </w:t>
+      </w:r>
+      <w:r>
+        <w:rPr>
+          <w:i/>
+          <w:iCs/>
+        </w:rPr>
+        <w:t>Creative Computing Unit 1 Debug-It</w:t>
+      </w:r>
+      <w:r>
+        <w:t xml:space="preserve"> projects</w:t>
+      </w:r>
+    </w:p>
+    <w:p>
+      <w:r>
+        <w:t xml:space="preserve">In the </w:t>
+      </w:r>
+      <w:r>
+        <w:rPr>
+          <w:i/>
+          <w:iCs/>
+        </w:rPr>
+        <w:t xml:space="preserve">Remixing Projects with Scratch Teacher Accounts </w:t>
+      </w:r>
+      <w:r>
+        <w:t>activity</w:t>
+      </w:r>
+      <w:r>
+        <w:t xml:space="preserve">, you created a </w:t>
+      </w:r>
+      <w:r>
+        <w:rPr>
+          <w:i/>
+          <w:iCs/>
+        </w:rPr>
+        <w:t>Class Studio</w:t>
+      </w:r>
+      <w:r>
+        <w:t xml:space="preserve"> </w:t>
+      </w:r>
+      <w:r>
+        <w:t xml:space="preserve">and added a </w:t>
+      </w:r>
+      <w:r>
+        <w:rPr>
+          <w:i/>
+          <w:iCs/>
+        </w:rPr>
+        <w:t xml:space="preserve">Remixed Debug-It </w:t>
+      </w:r>
+      <w:r>
+        <w:t>project to the Studio</w:t>
+      </w:r>
+      <w:r>
+        <w:t xml:space="preserve">. </w:t>
+      </w:r>
+      <w:r>
+        <w:t>For this task, w</w:t>
+      </w:r>
+      <w:r>
+        <w:t>e would like you to practice creating</w:t>
+      </w:r>
+      <w:r>
+        <w:t xml:space="preserve"> </w:t>
+      </w:r>
+      <w:r>
+        <w:rPr>
+          <w:i/>
+          <w:iCs/>
+        </w:rPr>
+        <w:t xml:space="preserve">Class Studios </w:t>
+      </w:r>
+      <w:r>
+        <w:t xml:space="preserve">and </w:t>
+      </w:r>
+      <w:r>
+        <w:rPr>
+          <w:i/>
+          <w:iCs/>
+        </w:rPr>
+        <w:t>Remixing Projects</w:t>
+      </w:r>
+      <w:r>
+        <w:t xml:space="preserve">. </w:t>
+      </w:r>
+      <w:r>
+        <w:t xml:space="preserve"> </w:t>
+      </w:r>
+    </w:p>
+    <w:p>
+      <w:pPr>
+        <w:spacing w:after="0" w:line="240" w:lineRule="auto"/>
+      </w:pPr>
+      <w:r>
+        <w:lastRenderedPageBreak/>
+        <w:t xml:space="preserve">Choose </w:t>
+      </w:r>
+      <w:r>
+        <w:rPr>
+          <w:b/>
+          <w:bCs/>
+        </w:rPr>
+        <w:t xml:space="preserve">two </w:t>
+      </w:r>
+      <w:r>
+        <w:rPr>
+          <w:i/>
+          <w:iCs/>
+        </w:rPr>
+        <w:t xml:space="preserve">Debug-It </w:t>
+      </w:r>
+      <w:r>
+        <w:t xml:space="preserve">projects from the </w:t>
+      </w:r>
+      <w:hyperlink r:id="rId9" w:tgtFrame="_blank" w:history="1">
+        <w:r>
+          <w:rPr>
+            <w:rStyle w:val="Hyperlink"/>
+          </w:rPr>
+          <w:t>Creative Computing Unit 1: Debug It! Studio</w:t>
+        </w:r>
+      </w:hyperlink>
+      <w:r>
+        <w:t xml:space="preserve"> (except for </w:t>
+      </w:r>
+      <w:r>
+        <w:t xml:space="preserve">the </w:t>
+      </w:r>
+      <w:r>
+        <w:rPr>
+          <w:i/>
+          <w:iCs/>
+        </w:rPr>
+        <w:t>Debug-It 1.1</w:t>
+      </w:r>
+      <w:r>
+        <w:t xml:space="preserve"> project</w:t>
+      </w:r>
+      <w:r>
+        <w:t xml:space="preserve">, as we used </w:t>
+      </w:r>
+      <w:r>
+        <w:t>that in the</w:t>
+      </w:r>
+      <w:r>
+        <w:t xml:space="preserve"> tutorial session) and create a </w:t>
+      </w:r>
+      <w:r>
+        <w:rPr>
+          <w:i/>
+          <w:iCs/>
+        </w:rPr>
+        <w:t xml:space="preserve">Class </w:t>
+      </w:r>
+      <w:r>
+        <w:rPr>
+          <w:i/>
+          <w:iCs/>
+        </w:rPr>
+        <w:t>S</w:t>
+      </w:r>
+      <w:r>
+        <w:rPr>
+          <w:i/>
+          <w:iCs/>
+        </w:rPr>
+        <w:t>tudio</w:t>
+      </w:r>
+      <w:r>
+        <w:t xml:space="preserve"> for each of tho</w:t>
+      </w:r>
+      <w:r>
+        <w:t xml:space="preserve">se projects. </w:t>
+      </w:r>
+      <w:r>
+        <w:t xml:space="preserve">The link to </w:t>
+      </w:r>
+      <w:r>
+        <w:t xml:space="preserve">the </w:t>
+      </w:r>
+      <w:r>
+        <w:rPr>
+          <w:i/>
+          <w:iCs/>
+        </w:rPr>
+        <w:t xml:space="preserve">Unit 1 </w:t>
+      </w:r>
+      <w:r>
+        <w:rPr>
+          <w:i/>
+          <w:iCs/>
+        </w:rPr>
+        <w:t>Studio</w:t>
+      </w:r>
+      <w:r>
+        <w:t xml:space="preserve"> is also</w:t>
+      </w:r>
+      <w:r>
+        <w:t xml:space="preserve"> on the Week 2 session page, under the </w:t>
+      </w:r>
+      <w:r>
+        <w:rPr>
+          <w:i/>
+          <w:iCs/>
+        </w:rPr>
+        <w:t xml:space="preserve">Assessing Coding Links </w:t>
+      </w:r>
+      <w:r>
+        <w:t>heading.</w:t>
+      </w:r>
+      <w:r>
+        <w:t xml:space="preserve"> </w:t>
+      </w:r>
+      <w:r>
+        <w:t xml:space="preserve">If you get stuck creating </w:t>
+      </w:r>
+      <w:r>
+        <w:t>these</w:t>
+      </w:r>
+      <w:r>
+        <w:t xml:space="preserve"> </w:t>
+      </w:r>
+      <w:r>
+        <w:rPr>
+          <w:i/>
+          <w:iCs/>
+        </w:rPr>
+        <w:t>Class Studio</w:t>
+      </w:r>
+      <w:r>
+        <w:rPr>
+          <w:i/>
+          <w:iCs/>
+        </w:rPr>
+        <w:t>s</w:t>
+      </w:r>
+      <w:r>
+        <w:t xml:space="preserve">, </w:t>
+      </w:r>
+      <w:r>
+        <w:t xml:space="preserve">please </w:t>
+      </w:r>
+      <w:r>
+        <w:t xml:space="preserve">see the instructions in Section 3 of the </w:t>
+      </w:r>
+      <w:r>
+        <w:rPr>
+          <w:i/>
+          <w:iCs/>
+        </w:rPr>
+        <w:t xml:space="preserve">Remixing Projects with Scratch Teacher Accounts </w:t>
+      </w:r>
+      <w:r>
+        <w:t>activity.</w:t>
+      </w:r>
+    </w:p>
+    <w:p>
+      <w:pPr>
+        <w:spacing w:after="0" w:line="240" w:lineRule="auto"/>
+      </w:pPr>
+      <w:bookmarkStart w:id="1" w:name="_GoBack"/>
+      <w:bookmarkEnd w:id="1"/>
+    </w:p>
+    <w:p>
+      <w:pPr>
+        <w:spacing w:after="0" w:line="240" w:lineRule="auto"/>
+      </w:pPr>
+      <w:r>
+        <w:t xml:space="preserve">Once you have created </w:t>
+      </w:r>
+      <w:r>
+        <w:t xml:space="preserve">the two </w:t>
+      </w:r>
+      <w:r>
+        <w:rPr>
+          <w:i/>
+          <w:iCs/>
+        </w:rPr>
+        <w:t>Class Studios</w:t>
+      </w:r>
+      <w:r>
+        <w:t xml:space="preserve"> and added the remixed </w:t>
+      </w:r>
+      <w:r>
+        <w:rPr>
+          <w:i/>
+          <w:iCs/>
+        </w:rPr>
+        <w:t xml:space="preserve">Debug-It </w:t>
+      </w:r>
+      <w:r>
+        <w:t xml:space="preserve">projects to them, log </w:t>
+      </w:r>
+      <w:r>
+        <w:t xml:space="preserve">out of your </w:t>
+      </w:r>
+      <w:r>
+        <w:rPr>
+          <w:i/>
+          <w:iCs/>
+        </w:rPr>
+        <w:t>Teacher Account</w:t>
+      </w:r>
+      <w:r>
+        <w:t xml:space="preserve"> and </w:t>
+      </w:r>
+      <w:r>
+        <w:t xml:space="preserve">into one of </w:t>
+      </w:r>
+      <w:r>
+        <w:t xml:space="preserve">the </w:t>
+      </w:r>
+      <w:r>
+        <w:rPr>
+          <w:i/>
+          <w:iCs/>
+        </w:rPr>
+        <w:t>Student Accounts</w:t>
+      </w:r>
+      <w:r>
+        <w:rPr>
+          <w:i/>
+          <w:iCs/>
+        </w:rPr>
+        <w:t xml:space="preserve"> </w:t>
+      </w:r>
+      <w:r>
+        <w:t xml:space="preserve">you created when completing the </w:t>
+      </w:r>
+      <w:r>
+        <w:rPr>
+          <w:i/>
+        </w:rPr>
+        <w:t xml:space="preserve">Managing Classes with Scratch Teacher Accounts </w:t>
+      </w:r>
+      <w:r>
+        <w:t>activity</w:t>
+      </w:r>
+      <w:r>
+        <w:t>. Then, when logged in as one of your students,</w:t>
+      </w:r>
+      <w:r>
+        <w:t xml:space="preserve"> remix the </w:t>
+      </w:r>
+      <w:r>
+        <w:rPr>
+          <w:i/>
+          <w:iCs/>
+        </w:rPr>
+        <w:t xml:space="preserve">Debug-it </w:t>
+      </w:r>
+      <w:r>
+        <w:t>projects, solve the</w:t>
+      </w:r>
+      <w:r>
+        <w:t xml:space="preserve"> </w:t>
+      </w:r>
+      <w:r>
+        <w:rPr>
+          <w:i/>
+          <w:iCs/>
+        </w:rPr>
+        <w:t>Debug-Its</w:t>
+      </w:r>
+      <w:r>
+        <w:t>, share them and add them back to the</w:t>
+      </w:r>
+      <w:r>
+        <w:t xml:space="preserve"> relevant</w:t>
+      </w:r>
+      <w:r>
+        <w:t xml:space="preserve"> </w:t>
+      </w:r>
+      <w:r>
+        <w:rPr>
+          <w:i/>
+          <w:iCs/>
+        </w:rPr>
+        <w:t>Class Studio</w:t>
+      </w:r>
+      <w:r>
+        <w:t xml:space="preserve">. If you get stuck on this step, </w:t>
+      </w:r>
+      <w:r>
+        <w:t xml:space="preserve">please </w:t>
+      </w:r>
+      <w:r>
+        <w:t xml:space="preserve">see the instructions in Section 4 of the </w:t>
+      </w:r>
+      <w:r>
+        <w:rPr>
+          <w:i/>
+          <w:iCs/>
+        </w:rPr>
+        <w:t xml:space="preserve">Remixing Projects with Scratch Teacher Accounts </w:t>
+      </w:r>
+      <w:r>
+        <w:t>activity.</w:t>
+      </w:r>
+    </w:p>
+    <w:p>
+      <w:pPr>
+        <w:spacing w:after="0" w:line="240" w:lineRule="auto"/>
+      </w:pPr>
+    </w:p>
+    <w:p>
+      <w:pPr>
+        <w:spacing w:after="0" w:line="240" w:lineRule="auto"/>
+        <w:rPr>
+          <w:iCs/>
+        </w:rPr>
+      </w:pPr>
+      <w:r>
+        <w:t xml:space="preserve">Once you have </w:t>
+      </w:r>
+      <w:r>
+        <w:t xml:space="preserve">created the </w:t>
+      </w:r>
+      <w:r>
+        <w:rPr>
+          <w:i/>
+          <w:iCs/>
+        </w:rPr>
+        <w:t xml:space="preserve">Debug-It </w:t>
+      </w:r>
+      <w:r>
+        <w:t xml:space="preserve">studios and </w:t>
+      </w:r>
+      <w:r>
+        <w:t xml:space="preserve">solved the </w:t>
+      </w:r>
+      <w:r>
+        <w:rPr>
+          <w:i/>
+          <w:iCs/>
+        </w:rPr>
+        <w:t>Debug-It</w:t>
+      </w:r>
+      <w:r>
+        <w:rPr>
+          <w:i/>
+          <w:iCs/>
+        </w:rPr>
+        <w:t xml:space="preserve"> </w:t>
+      </w:r>
+      <w:r>
+        <w:t xml:space="preserve">projects, please email me </w:t>
+      </w:r>
+      <w:r>
+        <w:t xml:space="preserve">at </w:t>
+      </w:r>
+      <w:hyperlink r:id="rId10" w:history="1">
+        <w:r>
+          <w:rPr>
+            <w:rStyle w:val="Hyperlink"/>
+          </w:rPr>
+          <w:t>Daniel.Hickmott@uon.edu.au</w:t>
+        </w:r>
+      </w:hyperlink>
+      <w:r>
+        <w:t xml:space="preserve"> with the subject line </w:t>
+      </w:r>
+      <w:r>
+        <w:rPr>
+          <w:i/>
+        </w:rPr>
+        <w:t xml:space="preserve">“Coding </w:t>
+      </w:r>
+      <w:r>
+        <w:rPr>
+          <w:i/>
+        </w:rPr>
+        <w:t>&amp; STEAM</w:t>
+      </w:r>
+      <w:r>
+        <w:rPr>
+          <w:i/>
+        </w:rPr>
+        <w:t xml:space="preserve">: Week </w:t>
+      </w:r>
+      <w:r>
+        <w:rPr>
+          <w:i/>
+        </w:rPr>
+        <w:t>2</w:t>
+      </w:r>
+      <w:r>
+        <w:rPr>
+          <w:i/>
+        </w:rPr>
+        <w:t xml:space="preserve"> Homework”</w:t>
+      </w:r>
+      <w:r>
+        <w:rPr>
+          <w:iCs/>
+        </w:rPr>
+        <w:t xml:space="preserve">. </w:t>
+      </w:r>
+      <w:r>
+        <w:t>Once</w:t>
+      </w:r>
+      <w:r>
+        <w:t xml:space="preserve"> I have received this email and have checked that you have shared the completed project, I will record that you have completed the Week 2 Homework.</w:t>
+      </w:r>
+    </w:p>
+    <w:p/>
+    <w:p/>
     <w:sectPr>
+      <w:footerReference w:type="even" r:id="rId11"/>
+      <w:footerReference w:type="default" r:id="rId12"/>
+      <w:type w:val="continuous"/>
       <w:pgSz w:w="11900" w:h="16840"/>
-      <w:pgMar w:top="1440" w:right="1440" w:bottom="1440" w:left="1440" w:header="708" w:footer="708" w:gutter="0"/>
+      <w:pgMar w:top="1077" w:right="1077" w:bottom="1440" w:left="1077" w:header="720" w:footer="720" w:gutter="0"/>
       <w:cols w:space="708"/>
-      <w:docGrid w:linePitch="360"/>
+      <w:docGrid w:linePitch="245"/>
     </w:sectPr>
   </w:body>
 </w:document>
+</file>
+
+<file path=word/endnotes.xml><?xml version="1.0" encoding="utf-8"?>
+<w:endnotes xmlns:wpc="http://schemas.microsoft.com/office/word/2010/wordprocessingCanvas" xmlns:cx="http://schemas.microsoft.com/office/drawing/2014/chartex" xmlns:cx1="http://schemas.microsoft.com/office/drawing/2015/9/8/chartex" xmlns:cx2="http://schemas.microsoft.com/office/drawing/2015/10/21/chartex" xmlns:cx3="http://schemas.microsoft.com/office/drawing/2016/5/9/chartex" xmlns:cx4="http://schemas.microsoft.com/office/drawing/2016/5/10/chartex" xmlns:cx5="http://schemas.microsoft.com/office/drawing/2016/5/11/chartex" xmlns:cx6="http://schemas.microsoft.com/office/drawing/2016/5/12/chartex" xmlns:cx7="http://schemas.microsoft.com/office/drawing/2016/5/13/chartex" xmlns:cx8="http://schemas.microsoft.com/office/drawing/2016/5/14/chartex" xmlns:mc="http://schemas.openxmlformats.org/markup-compatibility/2006" xmlns:aink="http://schemas.microsoft.com/office/drawing/2016/ink" xmlns:am3d="http://schemas.microsoft.com/office/drawing/2017/model3d" xmlns:o="urn:schemas-microsoft-com:office:office" xmlns:r="http://schemas.openxmlformats.org/officeDocument/2006/relationships" xmlns:m="http://schemas.openxmlformats.org/officeDocument/2006/math" xmlns:v="urn:schemas-microsoft-com:vml" xmlns:wp14="http://schemas.microsoft.com/office/word/2010/wordprocessingDrawing" xmlns:wp="http://schemas.openxmlformats.org/drawingml/2006/wordprocessingDrawing" xmlns:w10="urn:schemas-microsoft-com:office:word" xmlns:w="http://schemas.openxmlformats.org/wordprocessingml/2006/main" xmlns:w14="http://schemas.microsoft.com/office/word/2010/wordml" xmlns:w15="http://schemas.microsoft.com/office/word/2012/wordml" xmlns:w16cid="http://schemas.microsoft.com/office/word/2016/wordml/cid" xmlns:w16se="http://schemas.microsoft.com/office/word/2015/wordml/symex" xmlns:wpg="http://schemas.microsoft.com/office/word/2010/wordprocessingGroup" xmlns:wpi="http://schemas.microsoft.com/office/word/2010/wordprocessingInk" xmlns:wne="http://schemas.microsoft.com/office/word/2006/wordml" xmlns:wps="http://schemas.microsoft.com/office/word/2010/wordprocessingShape" mc:Ignorable="w14 w15 w16se w16cid wp14">
+  <w:endnote w:type="separator" w:id="-1">
+    <w:p>
+      <w:pPr>
+        <w:spacing w:after="0" w:line="240" w:lineRule="auto"/>
+      </w:pPr>
+      <w:r>
+        <w:separator/>
+      </w:r>
+    </w:p>
+  </w:endnote>
+  <w:endnote w:type="continuationSeparator" w:id="0">
+    <w:p>
+      <w:pPr>
+        <w:spacing w:after="0" w:line="240" w:lineRule="auto"/>
+      </w:pPr>
+      <w:r>
+        <w:continuationSeparator/>
+      </w:r>
+    </w:p>
+  </w:endnote>
+</w:endnotes>
+</file>
+
+<file path=word/footer1.xml><?xml version="1.0" encoding="utf-8"?>
+<w:ftr xmlns:wpc="http://schemas.microsoft.com/office/word/2010/wordprocessingCanvas" xmlns:cx="http://schemas.microsoft.com/office/drawing/2014/chartex" xmlns:cx1="http://schemas.microsoft.com/office/drawing/2015/9/8/chartex" xmlns:cx2="http://schemas.microsoft.com/office/drawing/2015/10/21/chartex" xmlns:cx3="http://schemas.microsoft.com/office/drawing/2016/5/9/chartex" xmlns:cx4="http://schemas.microsoft.com/office/drawing/2016/5/10/chartex" xmlns:cx5="http://schemas.microsoft.com/office/drawing/2016/5/11/chartex" xmlns:cx6="http://schemas.microsoft.com/office/drawing/2016/5/12/chartex" xmlns:cx7="http://schemas.microsoft.com/office/drawing/2016/5/13/chartex" xmlns:cx8="http://schemas.microsoft.com/office/drawing/2016/5/14/chartex" xmlns:mc="http://schemas.openxmlformats.org/markup-compatibility/2006" xmlns:aink="http://schemas.microsoft.com/office/drawing/2016/ink" xmlns:am3d="http://schemas.microsoft.com/office/drawing/2017/model3d" xmlns:o="urn:schemas-microsoft-com:office:office" xmlns:r="http://schemas.openxmlformats.org/officeDocument/2006/relationships" xmlns:m="http://schemas.openxmlformats.org/officeDocument/2006/math" xmlns:v="urn:schemas-microsoft-com:vml" xmlns:wp14="http://schemas.microsoft.com/office/word/2010/wordprocessingDrawing" xmlns:wp="http://schemas.openxmlformats.org/drawingml/2006/wordprocessingDrawing" xmlns:w10="urn:schemas-microsoft-com:office:word" xmlns:w="http://schemas.openxmlformats.org/wordprocessingml/2006/main" xmlns:w14="http://schemas.microsoft.com/office/word/2010/wordml" xmlns:w15="http://schemas.microsoft.com/office/word/2012/wordml" xmlns:w16cid="http://schemas.microsoft.com/office/word/2016/wordml/cid" xmlns:w16se="http://schemas.microsoft.com/office/word/2015/wordml/symex" xmlns:wpg="http://schemas.microsoft.com/office/word/2010/wordprocessingGroup" xmlns:wpi="http://schemas.microsoft.com/office/word/2010/wordprocessingInk" xmlns:wne="http://schemas.microsoft.com/office/word/2006/wordml" xmlns:wps="http://schemas.microsoft.com/office/word/2010/wordprocessingShape" mc:Ignorable="w14 w15 w16se w16cid wp14">
+  <w:sdt>
+    <w:sdtPr>
+      <w:rPr>
+        <w:rStyle w:val="PageNumber"/>
+      </w:rPr>
+      <w:id w:val="956765560"/>
+      <w:docPartObj>
+        <w:docPartGallery w:val="Page Numbers (Bottom of Page)"/>
+        <w:docPartUnique/>
+      </w:docPartObj>
+    </w:sdtPr>
+    <w:sdtEndPr>
+      <w:rPr>
+        <w:rStyle w:val="PageNumber"/>
+      </w:rPr>
+    </w:sdtEndPr>
+    <w:sdtContent>
+      <w:p>
+        <w:pPr>
+          <w:pStyle w:val="Footer"/>
+          <w:framePr w:wrap="none" w:vAnchor="text" w:hAnchor="margin" w:xAlign="right" w:y="1"/>
+          <w:rPr>
+            <w:rStyle w:val="PageNumber"/>
+          </w:rPr>
+        </w:pPr>
+        <w:r>
+          <w:rPr>
+            <w:rStyle w:val="PageNumber"/>
+          </w:rPr>
+          <w:fldChar w:fldCharType="begin"/>
+        </w:r>
+        <w:r>
+          <w:rPr>
+            <w:rStyle w:val="PageNumber"/>
+          </w:rPr>
+          <w:instrText xml:space="preserve"> PAGE </w:instrText>
+        </w:r>
+        <w:r>
+          <w:rPr>
+            <w:rStyle w:val="PageNumber"/>
+          </w:rPr>
+          <w:fldChar w:fldCharType="end"/>
+        </w:r>
+      </w:p>
+    </w:sdtContent>
+  </w:sdt>
+  <w:p>
+    <w:pPr>
+      <w:pStyle w:val="Footer"/>
+      <w:ind w:right="360"/>
+    </w:pPr>
+  </w:p>
+</w:ftr>
+</file>
+
+<file path=word/footer2.xml><?xml version="1.0" encoding="utf-8"?>
+<w:ftr xmlns:wpc="http://schemas.microsoft.com/office/word/2010/wordprocessingCanvas" xmlns:cx="http://schemas.microsoft.com/office/drawing/2014/chartex" xmlns:cx1="http://schemas.microsoft.com/office/drawing/2015/9/8/chartex" xmlns:cx2="http://schemas.microsoft.com/office/drawing/2015/10/21/chartex" xmlns:cx3="http://schemas.microsoft.com/office/drawing/2016/5/9/chartex" xmlns:cx4="http://schemas.microsoft.com/office/drawing/2016/5/10/chartex" xmlns:cx5="http://schemas.microsoft.com/office/drawing/2016/5/11/chartex" xmlns:cx6="http://schemas.microsoft.com/office/drawing/2016/5/12/chartex" xmlns:cx7="http://schemas.microsoft.com/office/drawing/2016/5/13/chartex" xmlns:cx8="http://schemas.microsoft.com/office/drawing/2016/5/14/chartex" xmlns:mc="http://schemas.openxmlformats.org/markup-compatibility/2006" xmlns:aink="http://schemas.microsoft.com/office/drawing/2016/ink" xmlns:am3d="http://schemas.microsoft.com/office/drawing/2017/model3d" xmlns:o="urn:schemas-microsoft-com:office:office" xmlns:r="http://schemas.openxmlformats.org/officeDocument/2006/relationships" xmlns:m="http://schemas.openxmlformats.org/officeDocument/2006/math" xmlns:v="urn:schemas-microsoft-com:vml" xmlns:wp14="http://schemas.microsoft.com/office/word/2010/wordprocessingDrawing" xmlns:wp="http://schemas.openxmlformats.org/drawingml/2006/wordprocessingDrawing" xmlns:w10="urn:schemas-microsoft-com:office:word" xmlns:w="http://schemas.openxmlformats.org/wordprocessingml/2006/main" xmlns:w14="http://schemas.microsoft.com/office/word/2010/wordml" xmlns:w15="http://schemas.microsoft.com/office/word/2012/wordml" xmlns:w16cid="http://schemas.microsoft.com/office/word/2016/wordml/cid" xmlns:w16se="http://schemas.microsoft.com/office/word/2015/wordml/symex" xmlns:wpg="http://schemas.microsoft.com/office/word/2010/wordprocessingGroup" xmlns:wpi="http://schemas.microsoft.com/office/word/2010/wordprocessingInk" xmlns:wne="http://schemas.microsoft.com/office/word/2006/wordml" xmlns:wps="http://schemas.microsoft.com/office/word/2010/wordprocessingShape" mc:Ignorable="w14 w15 w16se w16cid wp14">
+  <w:p>
+    <w:pPr>
+      <w:pStyle w:val="Footer"/>
+      <w:framePr w:wrap="none" w:vAnchor="text" w:hAnchor="margin" w:xAlign="right" w:y="1"/>
+      <w:rPr>
+        <w:rStyle w:val="PageNumber"/>
+      </w:rPr>
+    </w:pPr>
+    <w:r>
+      <w:rPr>
+        <w:rStyle w:val="PageNumber"/>
+      </w:rPr>
+      <w:t xml:space="preserve">Page </w:t>
+    </w:r>
+    <w:sdt>
+      <w:sdtPr>
+        <w:rPr>
+          <w:rStyle w:val="PageNumber"/>
+        </w:rPr>
+        <w:id w:val="-192775443"/>
+        <w:docPartObj>
+          <w:docPartGallery w:val="Page Numbers (Bottom of Page)"/>
+          <w:docPartUnique/>
+        </w:docPartObj>
+      </w:sdtPr>
+      <w:sdtEndPr>
+        <w:rPr>
+          <w:rStyle w:val="PageNumber"/>
+        </w:rPr>
+      </w:sdtEndPr>
+      <w:sdtContent>
+        <w:r>
+          <w:rPr>
+            <w:rStyle w:val="PageNumber"/>
+          </w:rPr>
+          <w:fldChar w:fldCharType="begin"/>
+        </w:r>
+        <w:r>
+          <w:rPr>
+            <w:rStyle w:val="PageNumber"/>
+          </w:rPr>
+          <w:instrText xml:space="preserve"> PAGE </w:instrText>
+        </w:r>
+        <w:r>
+          <w:rPr>
+            <w:rStyle w:val="PageNumber"/>
+          </w:rPr>
+          <w:fldChar w:fldCharType="separate"/>
+        </w:r>
+        <w:r>
+          <w:rPr>
+            <w:rStyle w:val="PageNumber"/>
+            <w:noProof/>
+          </w:rPr>
+          <w:t>1</w:t>
+        </w:r>
+        <w:r>
+          <w:rPr>
+            <w:rStyle w:val="PageNumber"/>
+          </w:rPr>
+          <w:fldChar w:fldCharType="end"/>
+        </w:r>
+      </w:sdtContent>
+    </w:sdt>
+  </w:p>
+  <w:p>
+    <w:pPr>
+      <w:pStyle w:val="Footer"/>
+      <w:ind w:right="360"/>
+    </w:pPr>
+  </w:p>
+</w:ftr>
+</file>
+
+<file path=word/footnotes.xml><?xml version="1.0" encoding="utf-8"?>
+<w:footnotes xmlns:wpc="http://schemas.microsoft.com/office/word/2010/wordprocessingCanvas" xmlns:cx="http://schemas.microsoft.com/office/drawing/2014/chartex" xmlns:cx1="http://schemas.microsoft.com/office/drawing/2015/9/8/chartex" xmlns:cx2="http://schemas.microsoft.com/office/drawing/2015/10/21/chartex" xmlns:cx3="http://schemas.microsoft.com/office/drawing/2016/5/9/chartex" xmlns:cx4="http://schemas.microsoft.com/office/drawing/2016/5/10/chartex" xmlns:cx5="http://schemas.microsoft.com/office/drawing/2016/5/11/chartex" xmlns:cx6="http://schemas.microsoft.com/office/drawing/2016/5/12/chartex" xmlns:cx7="http://schemas.microsoft.com/office/drawing/2016/5/13/chartex" xmlns:cx8="http://schemas.microsoft.com/office/drawing/2016/5/14/chartex" xmlns:mc="http://schemas.openxmlformats.org/markup-compatibility/2006" xmlns:aink="http://schemas.microsoft.com/office/drawing/2016/ink" xmlns:am3d="http://schemas.microsoft.com/office/drawing/2017/model3d" xmlns:o="urn:schemas-microsoft-com:office:office" xmlns:r="http://schemas.openxmlformats.org/officeDocument/2006/relationships" xmlns:m="http://schemas.openxmlformats.org/officeDocument/2006/math" xmlns:v="urn:schemas-microsoft-com:vml" xmlns:wp14="http://schemas.microsoft.com/office/word/2010/wordprocessingDrawing" xmlns:wp="http://schemas.openxmlformats.org/drawingml/2006/wordprocessingDrawing" xmlns:w10="urn:schemas-microsoft-com:office:word" xmlns:w="http://schemas.openxmlformats.org/wordprocessingml/2006/main" xmlns:w14="http://schemas.microsoft.com/office/word/2010/wordml" xmlns:w15="http://schemas.microsoft.com/office/word/2012/wordml" xmlns:w16cid="http://schemas.microsoft.com/office/word/2016/wordml/cid" xmlns:w16se="http://schemas.microsoft.com/office/word/2015/wordml/symex" xmlns:wpg="http://schemas.microsoft.com/office/word/2010/wordprocessingGroup" xmlns:wpi="http://schemas.microsoft.com/office/word/2010/wordprocessingInk" xmlns:wne="http://schemas.microsoft.com/office/word/2006/wordml" xmlns:wps="http://schemas.microsoft.com/office/word/2010/wordprocessingShape" mc:Ignorable="w14 w15 w16se w16cid wp14">
+  <w:footnote w:type="separator" w:id="-1">
+    <w:p>
+      <w:pPr>
+        <w:spacing w:after="0" w:line="240" w:lineRule="auto"/>
+      </w:pPr>
+      <w:r>
+        <w:separator/>
+      </w:r>
+    </w:p>
+  </w:footnote>
+  <w:footnote w:type="continuationSeparator" w:id="0">
+    <w:p>
+      <w:pPr>
+        <w:spacing w:after="0" w:line="240" w:lineRule="auto"/>
+      </w:pPr>
+      <w:r>
+        <w:continuationSeparator/>
+      </w:r>
+    </w:p>
+  </w:footnote>
+</w:footnotes>
+</file>
+
+<file path=word/numbering.xml><?xml version="1.0" encoding="utf-8"?>
+<w:numbering xmlns:wpc="http://schemas.microsoft.com/office/word/2010/wordprocessingCanvas" xmlns:cx="http://schemas.microsoft.com/office/drawing/2014/chartex" xmlns:cx1="http://schemas.microsoft.com/office/drawing/2015/9/8/chartex" xmlns:cx2="http://schemas.microsoft.com/office/drawing/2015/10/21/chartex" xmlns:cx3="http://schemas.microsoft.com/office/drawing/2016/5/9/chartex" xmlns:cx4="http://schemas.microsoft.com/office/drawing/2016/5/10/chartex" xmlns:cx5="http://schemas.microsoft.com/office/drawing/2016/5/11/chartex" xmlns:cx6="http://schemas.microsoft.com/office/drawing/2016/5/12/chartex" xmlns:cx7="http://schemas.microsoft.com/office/drawing/2016/5/13/chartex" xmlns:cx8="http://schemas.microsoft.com/office/drawing/2016/5/14/chartex" xmlns:mc="http://schemas.openxmlformats.org/markup-compatibility/2006" xmlns:aink="http://schemas.microsoft.com/office/drawing/2016/ink" xmlns:am3d="http://schemas.microsoft.com/office/drawing/2017/model3d" xmlns:o="urn:schemas-microsoft-com:office:office" xmlns:r="http://schemas.openxmlformats.org/officeDocument/2006/relationships" xmlns:m="http://schemas.openxmlformats.org/officeDocument/2006/math" xmlns:v="urn:schemas-microsoft-com:vml" xmlns:wp14="http://schemas.microsoft.com/office/word/2010/wordprocessingDrawing" xmlns:wp="http://schemas.openxmlformats.org/drawingml/2006/wordprocessingDrawing" xmlns:w10="urn:schemas-microsoft-com:office:word" xmlns:w="http://schemas.openxmlformats.org/wordprocessingml/2006/main" xmlns:w14="http://schemas.microsoft.com/office/word/2010/wordml" xmlns:w15="http://schemas.microsoft.com/office/word/2012/wordml" xmlns:w16cid="http://schemas.microsoft.com/office/word/2016/wordml/cid" xmlns:w16se="http://schemas.microsoft.com/office/word/2015/wordml/symex" xmlns:wpg="http://schemas.microsoft.com/office/word/2010/wordprocessingGroup" xmlns:wpi="http://schemas.microsoft.com/office/word/2010/wordprocessingInk" xmlns:wne="http://schemas.microsoft.com/office/word/2006/wordml" xmlns:wps="http://schemas.microsoft.com/office/word/2010/wordprocessingShape" mc:Ignorable="w14 w15 w16se w16cid wp14">
+  <w:abstractNum w:abstractNumId="0" w15:restartNumberingAfterBreak="0">
+    <w:nsid w:val="FFFFFF7E"/>
+    <w:multiLevelType w:val="singleLevel"/>
+    <w:tmpl w:val="6F384FE2"/>
+    <w:lvl w:ilvl="0">
+      <w:start w:val="1"/>
+      <w:numFmt w:val="decimal"/>
+      <w:pStyle w:val="ListNumber3"/>
+      <w:lvlText w:val="%1."/>
+      <w:lvlJc w:val="left"/>
+      <w:pPr>
+        <w:tabs>
+          <w:tab w:val="num" w:pos="926"/>
+        </w:tabs>
+        <w:ind w:left="926" w:hanging="360"/>
+      </w:pPr>
+    </w:lvl>
+  </w:abstractNum>
+  <w:abstractNum w:abstractNumId="1" w15:restartNumberingAfterBreak="0">
+    <w:nsid w:val="FFFFFFFB"/>
+    <w:multiLevelType w:val="multilevel"/>
+    <w:tmpl w:val="D9D8E3FA"/>
+    <w:lvl w:ilvl="0">
+      <w:start w:val="1"/>
+      <w:numFmt w:val="decimal"/>
+      <w:lvlText w:val="%1."/>
+      <w:legacy w:legacy="1" w:legacySpace="144" w:legacyIndent="0"/>
+      <w:lvlJc w:val="left"/>
+    </w:lvl>
+    <w:lvl w:ilvl="1">
+      <w:start w:val="1"/>
+      <w:numFmt w:val="decimal"/>
+      <w:lvlText w:val="%1.%2"/>
+      <w:legacy w:legacy="1" w:legacySpace="144" w:legacyIndent="0"/>
+      <w:lvlJc w:val="left"/>
+    </w:lvl>
+    <w:lvl w:ilvl="2">
+      <w:start w:val="1"/>
+      <w:numFmt w:val="decimal"/>
+      <w:lvlText w:val="%1.%2.%3"/>
+      <w:legacy w:legacy="1" w:legacySpace="144" w:legacyIndent="0"/>
+      <w:lvlJc w:val="left"/>
+    </w:lvl>
+    <w:lvl w:ilvl="3">
+      <w:start w:val="1"/>
+      <w:numFmt w:val="decimal"/>
+      <w:lvlText w:val="%1.%2.%3.%4"/>
+      <w:legacy w:legacy="1" w:legacySpace="144" w:legacyIndent="0"/>
+      <w:lvlJc w:val="left"/>
+    </w:lvl>
+    <w:lvl w:ilvl="4">
+      <w:start w:val="1"/>
+      <w:numFmt w:val="decimal"/>
+      <w:lvlText w:val="%1.%2.%3.%4.%5"/>
+      <w:legacy w:legacy="1" w:legacySpace="144" w:legacyIndent="0"/>
+      <w:lvlJc w:val="left"/>
+    </w:lvl>
+    <w:lvl w:ilvl="5">
+      <w:start w:val="1"/>
+      <w:numFmt w:val="decimal"/>
+      <w:lvlText w:val="%1.%2.%3.%4.%5.%6"/>
+      <w:legacy w:legacy="1" w:legacySpace="144" w:legacyIndent="0"/>
+      <w:lvlJc w:val="left"/>
+    </w:lvl>
+    <w:lvl w:ilvl="6">
+      <w:start w:val="1"/>
+      <w:numFmt w:val="decimal"/>
+      <w:lvlText w:val="%1.%2.%3.%4.%5.%6.%7"/>
+      <w:legacy w:legacy="1" w:legacySpace="144" w:legacyIndent="0"/>
+      <w:lvlJc w:val="left"/>
+    </w:lvl>
+    <w:lvl w:ilvl="7">
+      <w:start w:val="1"/>
+      <w:numFmt w:val="decimal"/>
+      <w:lvlText w:val="%1.%2.%3.%4.%5.%6.%7.%8"/>
+      <w:legacy w:legacy="1" w:legacySpace="144" w:legacyIndent="0"/>
+      <w:lvlJc w:val="left"/>
+    </w:lvl>
+    <w:lvl w:ilvl="8">
+      <w:start w:val="1"/>
+      <w:numFmt w:val="decimal"/>
+      <w:lvlText w:val="%1.%2.%3.%4.%5.%6.%7.%8.%9"/>
+      <w:legacy w:legacy="1" w:legacySpace="144" w:legacyIndent="0"/>
+      <w:lvlJc w:val="left"/>
+    </w:lvl>
+  </w:abstractNum>
+  <w:abstractNum w:abstractNumId="2" w15:restartNumberingAfterBreak="0">
+    <w:nsid w:val="15840CA2"/>
+    <w:multiLevelType w:val="hybridMultilevel"/>
+    <w:tmpl w:val="F806BB56"/>
+    <w:lvl w:ilvl="0" w:tplc="4F501E98">
+      <w:start w:val="1"/>
+      <w:numFmt w:val="decimal"/>
+      <w:lvlText w:val="%1."/>
+      <w:lvlJc w:val="left"/>
+      <w:pPr>
+        <w:ind w:left="720" w:hanging="360"/>
+      </w:pPr>
+      <w:rPr>
+        <w:rFonts w:hint="default"/>
+        <w:i w:val="0"/>
+        <w:iCs/>
+      </w:rPr>
+    </w:lvl>
+    <w:lvl w:ilvl="1" w:tplc="04090019" w:tentative="1">
+      <w:start w:val="1"/>
+      <w:numFmt w:val="lowerLetter"/>
+      <w:lvlText w:val="%2."/>
+      <w:lvlJc w:val="left"/>
+      <w:pPr>
+        <w:ind w:left="1440" w:hanging="360"/>
+      </w:pPr>
+    </w:lvl>
+    <w:lvl w:ilvl="2" w:tplc="0409001B" w:tentative="1">
+      <w:start w:val="1"/>
+      <w:numFmt w:val="lowerRoman"/>
+      <w:lvlText w:val="%3."/>
+      <w:lvlJc w:val="right"/>
+      <w:pPr>
+        <w:ind w:left="2160" w:hanging="180"/>
+      </w:pPr>
+    </w:lvl>
+    <w:lvl w:ilvl="3" w:tplc="0409000F" w:tentative="1">
+      <w:start w:val="1"/>
+      <w:numFmt w:val="decimal"/>
+      <w:lvlText w:val="%4."/>
+      <w:lvlJc w:val="left"/>
+      <w:pPr>
+        <w:ind w:left="2880" w:hanging="360"/>
+      </w:pPr>
+    </w:lvl>
+    <w:lvl w:ilvl="4" w:tplc="04090019" w:tentative="1">
+      <w:start w:val="1"/>
+      <w:numFmt w:val="lowerLetter"/>
+      <w:lvlText w:val="%5."/>
+      <w:lvlJc w:val="left"/>
+      <w:pPr>
+        <w:ind w:left="3600" w:hanging="360"/>
+      </w:pPr>
+    </w:lvl>
+    <w:lvl w:ilvl="5" w:tplc="0409001B" w:tentative="1">
+      <w:start w:val="1"/>
+      <w:numFmt w:val="lowerRoman"/>
+      <w:lvlText w:val="%6."/>
+      <w:lvlJc w:val="right"/>
+      <w:pPr>
+        <w:ind w:left="4320" w:hanging="180"/>
+      </w:pPr>
+    </w:lvl>
+    <w:lvl w:ilvl="6" w:tplc="0409000F" w:tentative="1">
+      <w:start w:val="1"/>
+      <w:numFmt w:val="decimal"/>
+      <w:lvlText w:val="%7."/>
+      <w:lvlJc w:val="left"/>
+      <w:pPr>
+        <w:ind w:left="5040" w:hanging="360"/>
+      </w:pPr>
+    </w:lvl>
+    <w:lvl w:ilvl="7" w:tplc="04090019" w:tentative="1">
+      <w:start w:val="1"/>
+      <w:numFmt w:val="lowerLetter"/>
+      <w:lvlText w:val="%8."/>
+      <w:lvlJc w:val="left"/>
+      <w:pPr>
+        <w:ind w:left="5760" w:hanging="360"/>
+      </w:pPr>
+    </w:lvl>
+    <w:lvl w:ilvl="8" w:tplc="0409001B" w:tentative="1">
+      <w:start w:val="1"/>
+      <w:numFmt w:val="lowerRoman"/>
+      <w:lvlText w:val="%9."/>
+      <w:lvlJc w:val="right"/>
+      <w:pPr>
+        <w:ind w:left="6480" w:hanging="180"/>
+      </w:pPr>
+    </w:lvl>
+  </w:abstractNum>
+  <w:abstractNum w:abstractNumId="3" w15:restartNumberingAfterBreak="0">
+    <w:nsid w:val="1BD43BFD"/>
+    <w:multiLevelType w:val="hybridMultilevel"/>
+    <w:tmpl w:val="F806BB56"/>
+    <w:lvl w:ilvl="0" w:tplc="4F501E98">
+      <w:start w:val="1"/>
+      <w:numFmt w:val="decimal"/>
+      <w:lvlText w:val="%1."/>
+      <w:lvlJc w:val="left"/>
+      <w:pPr>
+        <w:ind w:left="720" w:hanging="360"/>
+      </w:pPr>
+      <w:rPr>
+        <w:rFonts w:hint="default"/>
+        <w:i w:val="0"/>
+        <w:iCs/>
+      </w:rPr>
+    </w:lvl>
+    <w:lvl w:ilvl="1" w:tplc="04090019" w:tentative="1">
+      <w:start w:val="1"/>
+      <w:numFmt w:val="lowerLetter"/>
+      <w:lvlText w:val="%2."/>
+      <w:lvlJc w:val="left"/>
+      <w:pPr>
+        <w:ind w:left="1440" w:hanging="360"/>
+      </w:pPr>
+    </w:lvl>
+    <w:lvl w:ilvl="2" w:tplc="0409001B" w:tentative="1">
+      <w:start w:val="1"/>
+      <w:numFmt w:val="lowerRoman"/>
+      <w:lvlText w:val="%3."/>
+      <w:lvlJc w:val="right"/>
+      <w:pPr>
+        <w:ind w:left="2160" w:hanging="180"/>
+      </w:pPr>
+    </w:lvl>
+    <w:lvl w:ilvl="3" w:tplc="0409000F" w:tentative="1">
+      <w:start w:val="1"/>
+      <w:numFmt w:val="decimal"/>
+      <w:lvlText w:val="%4."/>
+      <w:lvlJc w:val="left"/>
+      <w:pPr>
+        <w:ind w:left="2880" w:hanging="360"/>
+      </w:pPr>
+    </w:lvl>
+    <w:lvl w:ilvl="4" w:tplc="04090019" w:tentative="1">
+      <w:start w:val="1"/>
+      <w:numFmt w:val="lowerLetter"/>
+      <w:lvlText w:val="%5."/>
+      <w:lvlJc w:val="left"/>
+      <w:pPr>
+        <w:ind w:left="3600" w:hanging="360"/>
+      </w:pPr>
+    </w:lvl>
+    <w:lvl w:ilvl="5" w:tplc="0409001B" w:tentative="1">
+      <w:start w:val="1"/>
+      <w:numFmt w:val="lowerRoman"/>
+      <w:lvlText w:val="%6."/>
+      <w:lvlJc w:val="right"/>
+      <w:pPr>
+        <w:ind w:left="4320" w:hanging="180"/>
+      </w:pPr>
+    </w:lvl>
+    <w:lvl w:ilvl="6" w:tplc="0409000F" w:tentative="1">
+      <w:start w:val="1"/>
+      <w:numFmt w:val="decimal"/>
+      <w:lvlText w:val="%7."/>
+      <w:lvlJc w:val="left"/>
+      <w:pPr>
+        <w:ind w:left="5040" w:hanging="360"/>
+      </w:pPr>
+    </w:lvl>
+    <w:lvl w:ilvl="7" w:tplc="04090019" w:tentative="1">
+      <w:start w:val="1"/>
+      <w:numFmt w:val="lowerLetter"/>
+      <w:lvlText w:val="%8."/>
+      <w:lvlJc w:val="left"/>
+      <w:pPr>
+        <w:ind w:left="5760" w:hanging="360"/>
+      </w:pPr>
+    </w:lvl>
+    <w:lvl w:ilvl="8" w:tplc="0409001B" w:tentative="1">
+      <w:start w:val="1"/>
+      <w:numFmt w:val="lowerRoman"/>
+      <w:lvlText w:val="%9."/>
+      <w:lvlJc w:val="right"/>
+      <w:pPr>
+        <w:ind w:left="6480" w:hanging="180"/>
+      </w:pPr>
+    </w:lvl>
+  </w:abstractNum>
+  <w:abstractNum w:abstractNumId="4" w15:restartNumberingAfterBreak="0">
+    <w:nsid w:val="1F0B3009"/>
+    <w:multiLevelType w:val="hybridMultilevel"/>
+    <w:tmpl w:val="04186A6C"/>
+    <w:lvl w:ilvl="0" w:tplc="AC222196">
+      <w:start w:val="1"/>
+      <w:numFmt w:val="decimal"/>
+      <w:lvlText w:val="%1."/>
+      <w:lvlJc w:val="left"/>
+      <w:pPr>
+        <w:ind w:left="720" w:hanging="360"/>
+      </w:pPr>
+      <w:rPr>
+        <w:rFonts w:hint="default"/>
+      </w:rPr>
+    </w:lvl>
+    <w:lvl w:ilvl="1" w:tplc="04090019" w:tentative="1">
+      <w:start w:val="1"/>
+      <w:numFmt w:val="lowerLetter"/>
+      <w:lvlText w:val="%2."/>
+      <w:lvlJc w:val="left"/>
+      <w:pPr>
+        <w:ind w:left="1440" w:hanging="360"/>
+      </w:pPr>
+    </w:lvl>
+    <w:lvl w:ilvl="2" w:tplc="0409001B" w:tentative="1">
+      <w:start w:val="1"/>
+      <w:numFmt w:val="lowerRoman"/>
+      <w:lvlText w:val="%3."/>
+      <w:lvlJc w:val="right"/>
+      <w:pPr>
+        <w:ind w:left="2160" w:hanging="180"/>
+      </w:pPr>
+    </w:lvl>
+    <w:lvl w:ilvl="3" w:tplc="0409000F" w:tentative="1">
+      <w:start w:val="1"/>
+      <w:numFmt w:val="decimal"/>
+      <w:lvlText w:val="%4."/>
+      <w:lvlJc w:val="left"/>
+      <w:pPr>
+        <w:ind w:left="2880" w:hanging="360"/>
+      </w:pPr>
+    </w:lvl>
+    <w:lvl w:ilvl="4" w:tplc="04090019" w:tentative="1">
+      <w:start w:val="1"/>
+      <w:numFmt w:val="lowerLetter"/>
+      <w:lvlText w:val="%5."/>
+      <w:lvlJc w:val="left"/>
+      <w:pPr>
+        <w:ind w:left="3600" w:hanging="360"/>
+      </w:pPr>
+    </w:lvl>
+    <w:lvl w:ilvl="5" w:tplc="0409001B" w:tentative="1">
+      <w:start w:val="1"/>
+      <w:numFmt w:val="lowerRoman"/>
+      <w:lvlText w:val="%6."/>
+      <w:lvlJc w:val="right"/>
+      <w:pPr>
+        <w:ind w:left="4320" w:hanging="180"/>
+      </w:pPr>
+    </w:lvl>
+    <w:lvl w:ilvl="6" w:tplc="0409000F" w:tentative="1">
+      <w:start w:val="1"/>
+      <w:numFmt w:val="decimal"/>
+      <w:lvlText w:val="%7."/>
+      <w:lvlJc w:val="left"/>
+      <w:pPr>
+        <w:ind w:left="5040" w:hanging="360"/>
+      </w:pPr>
+    </w:lvl>
+    <w:lvl w:ilvl="7" w:tplc="04090019" w:tentative="1">
+      <w:start w:val="1"/>
+      <w:numFmt w:val="lowerLetter"/>
+      <w:lvlText w:val="%8."/>
+      <w:lvlJc w:val="left"/>
+      <w:pPr>
+        <w:ind w:left="5760" w:hanging="360"/>
+      </w:pPr>
+    </w:lvl>
+    <w:lvl w:ilvl="8" w:tplc="0409001B" w:tentative="1">
+      <w:start w:val="1"/>
+      <w:numFmt w:val="lowerRoman"/>
+      <w:lvlText w:val="%9."/>
+      <w:lvlJc w:val="right"/>
+      <w:pPr>
+        <w:ind w:left="6480" w:hanging="180"/>
+      </w:pPr>
+    </w:lvl>
+  </w:abstractNum>
+  <w:abstractNum w:abstractNumId="5" w15:restartNumberingAfterBreak="0">
+    <w:nsid w:val="71657FFD"/>
+    <w:multiLevelType w:val="hybridMultilevel"/>
+    <w:tmpl w:val="F806BB56"/>
+    <w:lvl w:ilvl="0" w:tplc="4F501E98">
+      <w:start w:val="1"/>
+      <w:numFmt w:val="decimal"/>
+      <w:lvlText w:val="%1."/>
+      <w:lvlJc w:val="left"/>
+      <w:pPr>
+        <w:ind w:left="720" w:hanging="360"/>
+      </w:pPr>
+      <w:rPr>
+        <w:rFonts w:hint="default"/>
+        <w:i w:val="0"/>
+        <w:iCs/>
+      </w:rPr>
+    </w:lvl>
+    <w:lvl w:ilvl="1" w:tplc="04090019" w:tentative="1">
+      <w:start w:val="1"/>
+      <w:numFmt w:val="lowerLetter"/>
+      <w:lvlText w:val="%2."/>
+      <w:lvlJc w:val="left"/>
+      <w:pPr>
+        <w:ind w:left="1440" w:hanging="360"/>
+      </w:pPr>
+    </w:lvl>
+    <w:lvl w:ilvl="2" w:tplc="0409001B" w:tentative="1">
+      <w:start w:val="1"/>
+      <w:numFmt w:val="lowerRoman"/>
+      <w:lvlText w:val="%3."/>
+      <w:lvlJc w:val="right"/>
+      <w:pPr>
+        <w:ind w:left="2160" w:hanging="180"/>
+      </w:pPr>
+    </w:lvl>
+    <w:lvl w:ilvl="3" w:tplc="0409000F" w:tentative="1">
+      <w:start w:val="1"/>
+      <w:numFmt w:val="decimal"/>
+      <w:lvlText w:val="%4."/>
+      <w:lvlJc w:val="left"/>
+      <w:pPr>
+        <w:ind w:left="2880" w:hanging="360"/>
+      </w:pPr>
+    </w:lvl>
+    <w:lvl w:ilvl="4" w:tplc="04090019" w:tentative="1">
+      <w:start w:val="1"/>
+      <w:numFmt w:val="lowerLetter"/>
+      <w:lvlText w:val="%5."/>
+      <w:lvlJc w:val="left"/>
+      <w:pPr>
+        <w:ind w:left="3600" w:hanging="360"/>
+      </w:pPr>
+    </w:lvl>
+    <w:lvl w:ilvl="5" w:tplc="0409001B" w:tentative="1">
+      <w:start w:val="1"/>
+      <w:numFmt w:val="lowerRoman"/>
+      <w:lvlText w:val="%6."/>
+      <w:lvlJc w:val="right"/>
+      <w:pPr>
+        <w:ind w:left="4320" w:hanging="180"/>
+      </w:pPr>
+    </w:lvl>
+    <w:lvl w:ilvl="6" w:tplc="0409000F" w:tentative="1">
+      <w:start w:val="1"/>
+      <w:numFmt w:val="decimal"/>
+      <w:lvlText w:val="%7."/>
+      <w:lvlJc w:val="left"/>
+      <w:pPr>
+        <w:ind w:left="5040" w:hanging="360"/>
+      </w:pPr>
+    </w:lvl>
+    <w:lvl w:ilvl="7" w:tplc="04090019" w:tentative="1">
+      <w:start w:val="1"/>
+      <w:numFmt w:val="lowerLetter"/>
+      <w:lvlText w:val="%8."/>
+      <w:lvlJc w:val="left"/>
+      <w:pPr>
+        <w:ind w:left="5760" w:hanging="360"/>
+      </w:pPr>
+    </w:lvl>
+    <w:lvl w:ilvl="8" w:tplc="0409001B" w:tentative="1">
+      <w:start w:val="1"/>
+      <w:numFmt w:val="lowerRoman"/>
+      <w:lvlText w:val="%9."/>
+      <w:lvlJc w:val="right"/>
+      <w:pPr>
+        <w:ind w:left="6480" w:hanging="180"/>
+      </w:pPr>
+    </w:lvl>
+  </w:abstractNum>
+  <w:abstractNum w:abstractNumId="6" w15:restartNumberingAfterBreak="0">
+    <w:nsid w:val="74397E87"/>
+    <w:multiLevelType w:val="hybridMultilevel"/>
+    <w:tmpl w:val="B1C8E61C"/>
+    <w:lvl w:ilvl="0" w:tplc="EAFC61AE">
+      <w:start w:val="1"/>
+      <w:numFmt w:val="decimal"/>
+      <w:lvlText w:val="%1."/>
+      <w:lvlJc w:val="left"/>
+      <w:pPr>
+        <w:ind w:left="360" w:hanging="360"/>
+      </w:pPr>
+      <w:rPr>
+        <w:rFonts w:hint="default"/>
+      </w:rPr>
+    </w:lvl>
+    <w:lvl w:ilvl="1" w:tplc="04090019" w:tentative="1">
+      <w:start w:val="1"/>
+      <w:numFmt w:val="lowerLetter"/>
+      <w:lvlText w:val="%2."/>
+      <w:lvlJc w:val="left"/>
+      <w:pPr>
+        <w:ind w:left="1080" w:hanging="360"/>
+      </w:pPr>
+    </w:lvl>
+    <w:lvl w:ilvl="2" w:tplc="0409001B" w:tentative="1">
+      <w:start w:val="1"/>
+      <w:numFmt w:val="lowerRoman"/>
+      <w:lvlText w:val="%3."/>
+      <w:lvlJc w:val="right"/>
+      <w:pPr>
+        <w:ind w:left="1800" w:hanging="180"/>
+      </w:pPr>
+    </w:lvl>
+    <w:lvl w:ilvl="3" w:tplc="0409000F" w:tentative="1">
+      <w:start w:val="1"/>
+      <w:numFmt w:val="decimal"/>
+      <w:lvlText w:val="%4."/>
+      <w:lvlJc w:val="left"/>
+      <w:pPr>
+        <w:ind w:left="2520" w:hanging="360"/>
+      </w:pPr>
+    </w:lvl>
+    <w:lvl w:ilvl="4" w:tplc="04090019" w:tentative="1">
+      <w:start w:val="1"/>
+      <w:numFmt w:val="lowerLetter"/>
+      <w:lvlText w:val="%5."/>
+      <w:lvlJc w:val="left"/>
+      <w:pPr>
+        <w:ind w:left="3240" w:hanging="360"/>
+      </w:pPr>
+    </w:lvl>
+    <w:lvl w:ilvl="5" w:tplc="0409001B" w:tentative="1">
+      <w:start w:val="1"/>
+      <w:numFmt w:val="lowerRoman"/>
+      <w:lvlText w:val="%6."/>
+      <w:lvlJc w:val="right"/>
+      <w:pPr>
+        <w:ind w:left="3960" w:hanging="180"/>
+      </w:pPr>
+    </w:lvl>
+    <w:lvl w:ilvl="6" w:tplc="0409000F" w:tentative="1">
+      <w:start w:val="1"/>
+      <w:numFmt w:val="decimal"/>
+      <w:lvlText w:val="%7."/>
+      <w:lvlJc w:val="left"/>
+      <w:pPr>
+        <w:ind w:left="4680" w:hanging="360"/>
+      </w:pPr>
+    </w:lvl>
+    <w:lvl w:ilvl="7" w:tplc="04090019" w:tentative="1">
+      <w:start w:val="1"/>
+      <w:numFmt w:val="lowerLetter"/>
+      <w:lvlText w:val="%8."/>
+      <w:lvlJc w:val="left"/>
+      <w:pPr>
+        <w:ind w:left="5400" w:hanging="360"/>
+      </w:pPr>
+    </w:lvl>
+    <w:lvl w:ilvl="8" w:tplc="0409001B" w:tentative="1">
+      <w:start w:val="1"/>
+      <w:numFmt w:val="lowerRoman"/>
+      <w:lvlText w:val="%9."/>
+      <w:lvlJc w:val="right"/>
+      <w:pPr>
+        <w:ind w:left="6120" w:hanging="180"/>
+      </w:pPr>
+    </w:lvl>
+  </w:abstractNum>
+  <w:abstractNum w:abstractNumId="7" w15:restartNumberingAfterBreak="0">
+    <w:nsid w:val="757A1838"/>
+    <w:multiLevelType w:val="hybridMultilevel"/>
+    <w:tmpl w:val="08F6278E"/>
+    <w:lvl w:ilvl="0" w:tplc="0409000F">
+      <w:start w:val="1"/>
+      <w:numFmt w:val="decimal"/>
+      <w:lvlText w:val="%1."/>
+      <w:lvlJc w:val="left"/>
+      <w:pPr>
+        <w:ind w:left="720" w:hanging="360"/>
+      </w:pPr>
+      <w:rPr>
+        <w:rFonts w:hint="default"/>
+      </w:rPr>
+    </w:lvl>
+    <w:lvl w:ilvl="1" w:tplc="04090019" w:tentative="1">
+      <w:start w:val="1"/>
+      <w:numFmt w:val="lowerLetter"/>
+      <w:lvlText w:val="%2."/>
+      <w:lvlJc w:val="left"/>
+      <w:pPr>
+        <w:ind w:left="1440" w:hanging="360"/>
+      </w:pPr>
+    </w:lvl>
+    <w:lvl w:ilvl="2" w:tplc="0409001B" w:tentative="1">
+      <w:start w:val="1"/>
+      <w:numFmt w:val="lowerRoman"/>
+      <w:lvlText w:val="%3."/>
+      <w:lvlJc w:val="right"/>
+      <w:pPr>
+        <w:ind w:left="2160" w:hanging="180"/>
+      </w:pPr>
+    </w:lvl>
+    <w:lvl w:ilvl="3" w:tplc="0409000F" w:tentative="1">
+      <w:start w:val="1"/>
+      <w:numFmt w:val="decimal"/>
+      <w:lvlText w:val="%4."/>
+      <w:lvlJc w:val="left"/>
+      <w:pPr>
+        <w:ind w:left="2880" w:hanging="360"/>
+      </w:pPr>
+    </w:lvl>
+    <w:lvl w:ilvl="4" w:tplc="04090019" w:tentative="1">
+      <w:start w:val="1"/>
+      <w:numFmt w:val="lowerLetter"/>
+      <w:lvlText w:val="%5."/>
+      <w:lvlJc w:val="left"/>
+      <w:pPr>
+        <w:ind w:left="3600" w:hanging="360"/>
+      </w:pPr>
+    </w:lvl>
+    <w:lvl w:ilvl="5" w:tplc="0409001B" w:tentative="1">
+      <w:start w:val="1"/>
+      <w:numFmt w:val="lowerRoman"/>
+      <w:lvlText w:val="%6."/>
+      <w:lvlJc w:val="right"/>
+      <w:pPr>
+        <w:ind w:left="4320" w:hanging="180"/>
+      </w:pPr>
+    </w:lvl>
+    <w:lvl w:ilvl="6" w:tplc="0409000F" w:tentative="1">
+      <w:start w:val="1"/>
+      <w:numFmt w:val="decimal"/>
+      <w:lvlText w:val="%7."/>
+      <w:lvlJc w:val="left"/>
+      <w:pPr>
+        <w:ind w:left="5040" w:hanging="360"/>
+      </w:pPr>
+    </w:lvl>
+    <w:lvl w:ilvl="7" w:tplc="04090019" w:tentative="1">
+      <w:start w:val="1"/>
+      <w:numFmt w:val="lowerLetter"/>
+      <w:lvlText w:val="%8."/>
+      <w:lvlJc w:val="left"/>
+      <w:pPr>
+        <w:ind w:left="5760" w:hanging="360"/>
+      </w:pPr>
+    </w:lvl>
+    <w:lvl w:ilvl="8" w:tplc="0409001B" w:tentative="1">
+      <w:start w:val="1"/>
+      <w:numFmt w:val="lowerRoman"/>
+      <w:lvlText w:val="%9."/>
+      <w:lvlJc w:val="right"/>
+      <w:pPr>
+        <w:ind w:left="6480" w:hanging="180"/>
+      </w:pPr>
+    </w:lvl>
+  </w:abstractNum>
+  <w:num w:numId="1">
+    <w:abstractNumId w:val="1"/>
+  </w:num>
+  <w:num w:numId="2">
+    <w:abstractNumId w:val="1"/>
+  </w:num>
+  <w:num w:numId="3">
+    <w:abstractNumId w:val="1"/>
+  </w:num>
+  <w:num w:numId="4">
+    <w:abstractNumId w:val="1"/>
+  </w:num>
+  <w:num w:numId="5">
+    <w:abstractNumId w:val="0"/>
+  </w:num>
+  <w:num w:numId="6">
+    <w:abstractNumId w:val="1"/>
+  </w:num>
+  <w:num w:numId="7">
+    <w:abstractNumId w:val="1"/>
+  </w:num>
+  <w:num w:numId="8">
+    <w:abstractNumId w:val="1"/>
+  </w:num>
+  <w:num w:numId="9">
+    <w:abstractNumId w:val="1"/>
+  </w:num>
+  <w:num w:numId="10">
+    <w:abstractNumId w:val="1"/>
+  </w:num>
+  <w:num w:numId="11">
+    <w:abstractNumId w:val="5"/>
+  </w:num>
+  <w:num w:numId="12">
+    <w:abstractNumId w:val="7"/>
+  </w:num>
+  <w:num w:numId="13">
+    <w:abstractNumId w:val="6"/>
+  </w:num>
+  <w:num w:numId="14">
+    <w:abstractNumId w:val="4"/>
+  </w:num>
+  <w:num w:numId="15">
+    <w:abstractNumId w:val="3"/>
+  </w:num>
+  <w:num w:numId="16">
+    <w:abstractNumId w:val="2"/>
+  </w:num>
+</w:numbering>
 </file>
 
 <file path=word/styles.xml><?xml version="1.0" encoding="utf-8"?>
@@ -25,12 +2054,16 @@
     <w:rPrDefault>
       <w:rPr>
         <w:rFonts w:asciiTheme="minorHAnsi" w:eastAsiaTheme="minorHAnsi" w:hAnsiTheme="minorHAnsi" w:cstheme="minorBidi"/>
-        <w:sz w:val="24"/>
-        <w:szCs w:val="24"/>
-        <w:lang w:val="en-AU" w:eastAsia="en-US" w:bidi="ar-SA"/>
+        <w:sz w:val="22"/>
+        <w:szCs w:val="22"/>
+        <w:lang w:val="en-GB" w:eastAsia="en-US" w:bidi="ar-SA"/>
       </w:rPr>
     </w:rPrDefault>
-    <w:pPrDefault/>
+    <w:pPrDefault>
+      <w:pPr>
+        <w:spacing w:after="200" w:line="276" w:lineRule="auto"/>
+      </w:pPr>
+    </w:pPrDefault>
   </w:docDefaults>
   <w:latentStyles w:defLockedState="0" w:defUIPriority="99" w:defSemiHidden="0" w:defUnhideWhenUsed="0" w:defQFormat="0" w:count="376">
     <w:lsdException w:name="Normal" w:uiPriority="0" w:qFormat="1"/>
@@ -406,13 +2439,226 @@
     <w:lsdException w:name="List Table 7 Colorful Accent 6" w:uiPriority="52"/>
     <w:lsdException w:name="Mention" w:semiHidden="1" w:unhideWhenUsed="1"/>
     <w:lsdException w:name="Smart Hyperlink" w:semiHidden="1" w:unhideWhenUsed="1"/>
-    <w:lsdException w:name="Hashtag" w:semiHidden="1" w:unhideWhenUsed="1"/>
-    <w:lsdException w:name="Unresolved Mention" w:semiHidden="1" w:unhideWhenUsed="1"/>
     <w:lsdException w:name="Smart Link" w:semiHidden="1" w:unhideWhenUsed="1"/>
   </w:latentStyles>
   <w:style w:type="paragraph" w:default="1" w:styleId="Normal">
     <w:name w:val="Normal"/>
     <w:qFormat/>
+    <w:rsid w:val="004B126B"/>
+    <w:pPr>
+      <w:spacing w:after="180" w:line="274" w:lineRule="auto"/>
+    </w:pPr>
+    <w:rPr>
+      <w:sz w:val="21"/>
+    </w:rPr>
+  </w:style>
+  <w:style w:type="paragraph" w:styleId="Heading1">
+    <w:name w:val="heading 1"/>
+    <w:basedOn w:val="Normal"/>
+    <w:next w:val="Normal"/>
+    <w:link w:val="Heading1Char"/>
+    <w:uiPriority w:val="9"/>
+    <w:qFormat/>
+    <w:rsid w:val="002E6E79"/>
+    <w:pPr>
+      <w:keepNext/>
+      <w:keepLines/>
+      <w:spacing w:before="360" w:after="0" w:line="240" w:lineRule="auto"/>
+      <w:outlineLvl w:val="0"/>
+    </w:pPr>
+    <w:rPr>
+      <w:rFonts w:eastAsiaTheme="majorEastAsia" w:cstheme="majorBidi"/>
+      <w:b/>
+      <w:bCs/>
+      <w:color w:val="000000" w:themeColor="text1"/>
+      <w:spacing w:val="20"/>
+      <w:sz w:val="32"/>
+      <w:szCs w:val="28"/>
+    </w:rPr>
+  </w:style>
+  <w:style w:type="paragraph" w:styleId="Heading2">
+    <w:name w:val="heading 2"/>
+    <w:basedOn w:val="Normal"/>
+    <w:next w:val="Normal"/>
+    <w:link w:val="Heading2Char"/>
+    <w:uiPriority w:val="9"/>
+    <w:unhideWhenUsed/>
+    <w:qFormat/>
+    <w:rsid w:val="00A6560A"/>
+    <w:pPr>
+      <w:keepNext/>
+      <w:keepLines/>
+      <w:spacing w:before="120" w:after="120" w:line="240" w:lineRule="auto"/>
+      <w:outlineLvl w:val="1"/>
+    </w:pPr>
+    <w:rPr>
+      <w:rFonts w:eastAsiaTheme="majorEastAsia" w:cstheme="majorBidi"/>
+      <w:b/>
+      <w:bCs/>
+      <w:sz w:val="28"/>
+      <w:szCs w:val="26"/>
+    </w:rPr>
+  </w:style>
+  <w:style w:type="paragraph" w:styleId="Heading3">
+    <w:name w:val="heading 3"/>
+    <w:basedOn w:val="Normal"/>
+    <w:next w:val="Normal"/>
+    <w:link w:val="Heading3Char"/>
+    <w:uiPriority w:val="9"/>
+    <w:unhideWhenUsed/>
+    <w:qFormat/>
+    <w:rsid w:val="00A6560A"/>
+    <w:pPr>
+      <w:keepNext/>
+      <w:keepLines/>
+      <w:spacing w:before="20" w:after="120" w:line="240" w:lineRule="auto"/>
+      <w:outlineLvl w:val="2"/>
+    </w:pPr>
+    <w:rPr>
+      <w:rFonts w:ascii="Calibri" w:eastAsiaTheme="majorEastAsia" w:hAnsi="Calibri" w:cstheme="majorBidi"/>
+      <w:b/>
+      <w:bCs/>
+      <w:color w:val="000000" w:themeColor="text1"/>
+      <w:spacing w:val="14"/>
+      <w:sz w:val="24"/>
+    </w:rPr>
+  </w:style>
+  <w:style w:type="paragraph" w:styleId="Heading4">
+    <w:name w:val="heading 4"/>
+    <w:basedOn w:val="Normal"/>
+    <w:next w:val="Normal"/>
+    <w:link w:val="Heading4Char"/>
+    <w:uiPriority w:val="9"/>
+    <w:unhideWhenUsed/>
+    <w:qFormat/>
+    <w:rsid w:val="004B126B"/>
+    <w:pPr>
+      <w:keepNext/>
+      <w:keepLines/>
+      <w:spacing w:before="200" w:after="0"/>
+      <w:outlineLvl w:val="3"/>
+    </w:pPr>
+    <w:rPr>
+      <w:rFonts w:eastAsiaTheme="majorEastAsia" w:cstheme="majorBidi"/>
+      <w:b/>
+      <w:bCs/>
+      <w:i/>
+      <w:iCs/>
+      <w:color w:val="000000"/>
+      <w:sz w:val="24"/>
+    </w:rPr>
+  </w:style>
+  <w:style w:type="paragraph" w:styleId="Heading5">
+    <w:name w:val="heading 5"/>
+    <w:basedOn w:val="Normal"/>
+    <w:next w:val="Normal"/>
+    <w:link w:val="Heading5Char"/>
+    <w:uiPriority w:val="9"/>
+    <w:unhideWhenUsed/>
+    <w:qFormat/>
+    <w:rsid w:val="004B126B"/>
+    <w:pPr>
+      <w:keepNext/>
+      <w:keepLines/>
+      <w:spacing w:before="200" w:after="0"/>
+      <w:outlineLvl w:val="4"/>
+    </w:pPr>
+    <w:rPr>
+      <w:rFonts w:asciiTheme="majorHAnsi" w:eastAsiaTheme="majorEastAsia" w:hAnsiTheme="majorHAnsi" w:cstheme="majorBidi"/>
+      <w:color w:val="000000"/>
+      <w:sz w:val="22"/>
+    </w:rPr>
+  </w:style>
+  <w:style w:type="paragraph" w:styleId="Heading6">
+    <w:name w:val="heading 6"/>
+    <w:basedOn w:val="Normal"/>
+    <w:next w:val="Normal"/>
+    <w:link w:val="Heading6Char"/>
+    <w:uiPriority w:val="9"/>
+    <w:unhideWhenUsed/>
+    <w:qFormat/>
+    <w:rsid w:val="004B126B"/>
+    <w:pPr>
+      <w:keepNext/>
+      <w:keepLines/>
+      <w:spacing w:before="200" w:after="0"/>
+      <w:outlineLvl w:val="5"/>
+    </w:pPr>
+    <w:rPr>
+      <w:rFonts w:asciiTheme="majorHAnsi" w:eastAsiaTheme="majorEastAsia" w:hAnsiTheme="majorHAnsi" w:cstheme="majorBidi"/>
+      <w:iCs/>
+      <w:color w:val="4F81BD" w:themeColor="accent1"/>
+      <w:sz w:val="22"/>
+    </w:rPr>
+  </w:style>
+  <w:style w:type="paragraph" w:styleId="Heading7">
+    <w:name w:val="heading 7"/>
+    <w:basedOn w:val="Normal"/>
+    <w:next w:val="Normal"/>
+    <w:link w:val="Heading7Char"/>
+    <w:uiPriority w:val="9"/>
+    <w:unhideWhenUsed/>
+    <w:qFormat/>
+    <w:rsid w:val="004B126B"/>
+    <w:pPr>
+      <w:keepNext/>
+      <w:keepLines/>
+      <w:spacing w:before="200" w:after="0"/>
+      <w:outlineLvl w:val="6"/>
+    </w:pPr>
+    <w:rPr>
+      <w:rFonts w:asciiTheme="majorHAnsi" w:eastAsiaTheme="majorEastAsia" w:hAnsiTheme="majorHAnsi" w:cstheme="majorBidi"/>
+      <w:i/>
+      <w:iCs/>
+      <w:color w:val="000000"/>
+      <w:sz w:val="22"/>
+    </w:rPr>
+  </w:style>
+  <w:style w:type="paragraph" w:styleId="Heading8">
+    <w:name w:val="heading 8"/>
+    <w:basedOn w:val="Normal"/>
+    <w:next w:val="Normal"/>
+    <w:link w:val="Heading8Char"/>
+    <w:uiPriority w:val="9"/>
+    <w:unhideWhenUsed/>
+    <w:qFormat/>
+    <w:rsid w:val="004B126B"/>
+    <w:pPr>
+      <w:keepNext/>
+      <w:keepLines/>
+      <w:spacing w:before="200" w:after="0"/>
+      <w:outlineLvl w:val="7"/>
+    </w:pPr>
+    <w:rPr>
+      <w:rFonts w:asciiTheme="majorHAnsi" w:eastAsiaTheme="majorEastAsia" w:hAnsiTheme="majorHAnsi" w:cstheme="majorBidi"/>
+      <w:color w:val="000000"/>
+      <w:sz w:val="20"/>
+      <w:szCs w:val="20"/>
+    </w:rPr>
+  </w:style>
+  <w:style w:type="paragraph" w:styleId="Heading9">
+    <w:name w:val="heading 9"/>
+    <w:basedOn w:val="Normal"/>
+    <w:next w:val="Normal"/>
+    <w:link w:val="Heading9Char"/>
+    <w:uiPriority w:val="9"/>
+    <w:unhideWhenUsed/>
+    <w:qFormat/>
+    <w:rsid w:val="004B126B"/>
+    <w:pPr>
+      <w:keepNext/>
+      <w:keepLines/>
+      <w:spacing w:before="200" w:after="0"/>
+      <w:outlineLvl w:val="8"/>
+    </w:pPr>
+    <w:rPr>
+      <w:rFonts w:asciiTheme="majorHAnsi" w:eastAsiaTheme="majorEastAsia" w:hAnsiTheme="majorHAnsi" w:cstheme="majorBidi"/>
+      <w:i/>
+      <w:iCs/>
+      <w:color w:val="000000"/>
+      <w:sz w:val="20"/>
+      <w:szCs w:val="20"/>
+    </w:rPr>
   </w:style>
   <w:style w:type="character" w:default="1" w:styleId="DefaultParagraphFont">
     <w:name w:val="Default Paragraph Font"/>
@@ -441,6 +2687,613 @@
     <w:semiHidden/>
     <w:unhideWhenUsed/>
   </w:style>
+  <w:style w:type="paragraph" w:customStyle="1" w:styleId="EndNoteBibliography">
+    <w:name w:val="EndNote Bibliography"/>
+    <w:basedOn w:val="BodyTextFirstIndent"/>
+    <w:link w:val="EndNoteBibliographyChar"/>
+    <w:rsid w:val="00C26A64"/>
+    <w:pPr>
+      <w:spacing w:line="240" w:lineRule="auto"/>
+      <w:ind w:left="720" w:hanging="720"/>
+    </w:pPr>
+    <w:rPr>
+      <w:rFonts w:cs="Linux Libertine"/>
+      <w:noProof/>
+    </w:rPr>
+  </w:style>
+  <w:style w:type="character" w:customStyle="1" w:styleId="EndNoteBibliographyChar">
+    <w:name w:val="EndNote Bibliography Char"/>
+    <w:basedOn w:val="DefaultParagraphFont"/>
+    <w:link w:val="EndNoteBibliography"/>
+    <w:rsid w:val="00C26A64"/>
+    <w:rPr>
+      <w:rFonts w:ascii="Linux Libertine" w:hAnsi="Linux Libertine" w:cs="Linux Libertine"/>
+      <w:noProof/>
+      <w:sz w:val="18"/>
+    </w:rPr>
+  </w:style>
+  <w:style w:type="paragraph" w:styleId="BodyText">
+    <w:name w:val="Body Text"/>
+    <w:basedOn w:val="Normal"/>
+    <w:link w:val="BodyTextChar"/>
+    <w:uiPriority w:val="99"/>
+    <w:semiHidden/>
+    <w:unhideWhenUsed/>
+    <w:rsid w:val="00C26A64"/>
+    <w:pPr>
+      <w:spacing w:after="120"/>
+    </w:pPr>
+  </w:style>
+  <w:style w:type="character" w:customStyle="1" w:styleId="BodyTextChar">
+    <w:name w:val="Body Text Char"/>
+    <w:basedOn w:val="DefaultParagraphFont"/>
+    <w:link w:val="BodyText"/>
+    <w:uiPriority w:val="99"/>
+    <w:semiHidden/>
+    <w:rsid w:val="00C26A64"/>
+  </w:style>
+  <w:style w:type="paragraph" w:styleId="BodyTextFirstIndent">
+    <w:name w:val="Body Text First Indent"/>
+    <w:basedOn w:val="BodyText"/>
+    <w:link w:val="BodyTextFirstIndentChar"/>
+    <w:uiPriority w:val="99"/>
+    <w:semiHidden/>
+    <w:unhideWhenUsed/>
+    <w:rsid w:val="00C26A64"/>
+    <w:pPr>
+      <w:spacing w:after="0"/>
+      <w:ind w:firstLine="360"/>
+    </w:pPr>
+  </w:style>
+  <w:style w:type="character" w:customStyle="1" w:styleId="BodyTextFirstIndentChar">
+    <w:name w:val="Body Text First Indent Char"/>
+    <w:basedOn w:val="BodyTextChar"/>
+    <w:link w:val="BodyTextFirstIndent"/>
+    <w:uiPriority w:val="99"/>
+    <w:semiHidden/>
+    <w:rsid w:val="00C26A64"/>
+  </w:style>
+  <w:style w:type="character" w:customStyle="1" w:styleId="Heading1Char">
+    <w:name w:val="Heading 1 Char"/>
+    <w:basedOn w:val="DefaultParagraphFont"/>
+    <w:link w:val="Heading1"/>
+    <w:uiPriority w:val="9"/>
+    <w:rsid w:val="002E6E79"/>
+    <w:rPr>
+      <w:rFonts w:eastAsiaTheme="majorEastAsia" w:cstheme="majorBidi"/>
+      <w:b/>
+      <w:bCs/>
+      <w:color w:val="000000" w:themeColor="text1"/>
+      <w:spacing w:val="20"/>
+      <w:sz w:val="32"/>
+      <w:szCs w:val="28"/>
+    </w:rPr>
+  </w:style>
+  <w:style w:type="character" w:customStyle="1" w:styleId="Heading2Char">
+    <w:name w:val="Heading 2 Char"/>
+    <w:basedOn w:val="DefaultParagraphFont"/>
+    <w:link w:val="Heading2"/>
+    <w:uiPriority w:val="9"/>
+    <w:rsid w:val="00A6560A"/>
+    <w:rPr>
+      <w:rFonts w:eastAsiaTheme="majorEastAsia" w:cstheme="majorBidi"/>
+      <w:b/>
+      <w:bCs/>
+      <w:sz w:val="28"/>
+      <w:szCs w:val="26"/>
+    </w:rPr>
+  </w:style>
+  <w:style w:type="character" w:customStyle="1" w:styleId="Heading3Char">
+    <w:name w:val="Heading 3 Char"/>
+    <w:basedOn w:val="DefaultParagraphFont"/>
+    <w:link w:val="Heading3"/>
+    <w:uiPriority w:val="9"/>
+    <w:rsid w:val="00A6560A"/>
+    <w:rPr>
+      <w:rFonts w:ascii="Calibri" w:eastAsiaTheme="majorEastAsia" w:hAnsi="Calibri" w:cstheme="majorBidi"/>
+      <w:b/>
+      <w:bCs/>
+      <w:color w:val="000000" w:themeColor="text1"/>
+      <w:spacing w:val="14"/>
+      <w:sz w:val="24"/>
+    </w:rPr>
+  </w:style>
+  <w:style w:type="character" w:customStyle="1" w:styleId="Heading4Char">
+    <w:name w:val="Heading 4 Char"/>
+    <w:basedOn w:val="DefaultParagraphFont"/>
+    <w:link w:val="Heading4"/>
+    <w:uiPriority w:val="9"/>
+    <w:rsid w:val="004B126B"/>
+    <w:rPr>
+      <w:rFonts w:eastAsiaTheme="majorEastAsia" w:cstheme="majorBidi"/>
+      <w:b/>
+      <w:bCs/>
+      <w:i/>
+      <w:iCs/>
+      <w:color w:val="000000"/>
+      <w:sz w:val="24"/>
+    </w:rPr>
+  </w:style>
+  <w:style w:type="character" w:customStyle="1" w:styleId="Heading5Char">
+    <w:name w:val="Heading 5 Char"/>
+    <w:basedOn w:val="DefaultParagraphFont"/>
+    <w:link w:val="Heading5"/>
+    <w:uiPriority w:val="9"/>
+    <w:rsid w:val="004B126B"/>
+    <w:rPr>
+      <w:rFonts w:asciiTheme="majorHAnsi" w:eastAsiaTheme="majorEastAsia" w:hAnsiTheme="majorHAnsi" w:cstheme="majorBidi"/>
+      <w:color w:val="000000"/>
+    </w:rPr>
+  </w:style>
+  <w:style w:type="paragraph" w:styleId="ListNumber3">
+    <w:name w:val="List Number 3"/>
+    <w:basedOn w:val="Normal"/>
+    <w:uiPriority w:val="99"/>
+    <w:semiHidden/>
+    <w:unhideWhenUsed/>
+    <w:rsid w:val="00C26A64"/>
+    <w:pPr>
+      <w:numPr>
+        <w:numId w:val="5"/>
+      </w:numPr>
+      <w:contextualSpacing/>
+    </w:pPr>
+  </w:style>
+  <w:style w:type="character" w:customStyle="1" w:styleId="Heading6Char">
+    <w:name w:val="Heading 6 Char"/>
+    <w:basedOn w:val="DefaultParagraphFont"/>
+    <w:link w:val="Heading6"/>
+    <w:uiPriority w:val="9"/>
+    <w:rsid w:val="004B126B"/>
+    <w:rPr>
+      <w:rFonts w:asciiTheme="majorHAnsi" w:eastAsiaTheme="majorEastAsia" w:hAnsiTheme="majorHAnsi" w:cstheme="majorBidi"/>
+      <w:iCs/>
+      <w:color w:val="4F81BD" w:themeColor="accent1"/>
+    </w:rPr>
+  </w:style>
+  <w:style w:type="character" w:customStyle="1" w:styleId="Heading7Char">
+    <w:name w:val="Heading 7 Char"/>
+    <w:basedOn w:val="DefaultParagraphFont"/>
+    <w:link w:val="Heading7"/>
+    <w:uiPriority w:val="9"/>
+    <w:rsid w:val="004B126B"/>
+    <w:rPr>
+      <w:rFonts w:asciiTheme="majorHAnsi" w:eastAsiaTheme="majorEastAsia" w:hAnsiTheme="majorHAnsi" w:cstheme="majorBidi"/>
+      <w:i/>
+      <w:iCs/>
+      <w:color w:val="000000"/>
+    </w:rPr>
+  </w:style>
+  <w:style w:type="character" w:customStyle="1" w:styleId="Heading8Char">
+    <w:name w:val="Heading 8 Char"/>
+    <w:basedOn w:val="DefaultParagraphFont"/>
+    <w:link w:val="Heading8"/>
+    <w:uiPriority w:val="9"/>
+    <w:rsid w:val="004B126B"/>
+    <w:rPr>
+      <w:rFonts w:asciiTheme="majorHAnsi" w:eastAsiaTheme="majorEastAsia" w:hAnsiTheme="majorHAnsi" w:cstheme="majorBidi"/>
+      <w:color w:val="000000"/>
+      <w:sz w:val="20"/>
+      <w:szCs w:val="20"/>
+    </w:rPr>
+  </w:style>
+  <w:style w:type="character" w:customStyle="1" w:styleId="Heading9Char">
+    <w:name w:val="Heading 9 Char"/>
+    <w:basedOn w:val="DefaultParagraphFont"/>
+    <w:link w:val="Heading9"/>
+    <w:uiPriority w:val="9"/>
+    <w:rsid w:val="004B126B"/>
+    <w:rPr>
+      <w:rFonts w:asciiTheme="majorHAnsi" w:eastAsiaTheme="majorEastAsia" w:hAnsiTheme="majorHAnsi" w:cstheme="majorBidi"/>
+      <w:i/>
+      <w:iCs/>
+      <w:color w:val="000000"/>
+      <w:sz w:val="20"/>
+      <w:szCs w:val="20"/>
+    </w:rPr>
+  </w:style>
+  <w:style w:type="paragraph" w:styleId="Caption">
+    <w:name w:val="caption"/>
+    <w:basedOn w:val="Normal"/>
+    <w:next w:val="Normal"/>
+    <w:uiPriority w:val="35"/>
+    <w:unhideWhenUsed/>
+    <w:qFormat/>
+    <w:rsid w:val="004B126B"/>
+    <w:pPr>
+      <w:spacing w:line="240" w:lineRule="auto"/>
+    </w:pPr>
+    <w:rPr>
+      <w:rFonts w:asciiTheme="majorHAnsi" w:eastAsiaTheme="minorEastAsia" w:hAnsiTheme="majorHAnsi"/>
+      <w:bCs/>
+      <w:smallCaps/>
+      <w:color w:val="1F497D" w:themeColor="text2"/>
+      <w:spacing w:val="6"/>
+      <w:sz w:val="22"/>
+      <w:szCs w:val="18"/>
+    </w:rPr>
+  </w:style>
+  <w:style w:type="character" w:styleId="Strong">
+    <w:name w:val="Strong"/>
+    <w:basedOn w:val="DefaultParagraphFont"/>
+    <w:uiPriority w:val="22"/>
+    <w:qFormat/>
+    <w:rsid w:val="004B126B"/>
+    <w:rPr>
+      <w:b w:val="0"/>
+      <w:bCs/>
+      <w:i/>
+      <w:color w:val="1F497D" w:themeColor="text2"/>
+    </w:rPr>
+  </w:style>
+  <w:style w:type="paragraph" w:styleId="ListParagraph">
+    <w:name w:val="List Paragraph"/>
+    <w:basedOn w:val="Normal"/>
+    <w:uiPriority w:val="34"/>
+    <w:qFormat/>
+    <w:rsid w:val="004B126B"/>
+    <w:pPr>
+      <w:spacing w:line="240" w:lineRule="auto"/>
+      <w:ind w:left="720" w:hanging="288"/>
+      <w:contextualSpacing/>
+    </w:pPr>
+  </w:style>
+  <w:style w:type="character" w:styleId="Hyperlink">
+    <w:name w:val="Hyperlink"/>
+    <w:basedOn w:val="DefaultParagraphFont"/>
+    <w:uiPriority w:val="99"/>
+    <w:unhideWhenUsed/>
+    <w:rsid w:val="004B126B"/>
+    <w:rPr>
+      <w:color w:val="0000FF" w:themeColor="hyperlink"/>
+      <w:u w:val="single"/>
+    </w:rPr>
+  </w:style>
+  <w:style w:type="character" w:styleId="UnresolvedMention">
+    <w:name w:val="Unresolved Mention"/>
+    <w:basedOn w:val="DefaultParagraphFont"/>
+    <w:uiPriority w:val="99"/>
+    <w:rsid w:val="004B126B"/>
+    <w:rPr>
+      <w:color w:val="808080"/>
+      <w:shd w:val="clear" w:color="auto" w:fill="E6E6E6"/>
+    </w:rPr>
+  </w:style>
+  <w:style w:type="paragraph" w:customStyle="1" w:styleId="PersonalName">
+    <w:name w:val="Personal Name"/>
+    <w:basedOn w:val="Title"/>
+    <w:qFormat/>
+    <w:rsid w:val="004B126B"/>
+    <w:rPr>
+      <w:b/>
+      <w:caps/>
+      <w:color w:val="000000"/>
+      <w:sz w:val="28"/>
+      <w:szCs w:val="28"/>
+    </w:rPr>
+  </w:style>
+  <w:style w:type="paragraph" w:styleId="Title">
+    <w:name w:val="Title"/>
+    <w:basedOn w:val="Normal"/>
+    <w:next w:val="Normal"/>
+    <w:link w:val="TitleChar"/>
+    <w:uiPriority w:val="10"/>
+    <w:qFormat/>
+    <w:rsid w:val="004B126B"/>
+    <w:pPr>
+      <w:spacing w:after="120" w:line="240" w:lineRule="auto"/>
+      <w:contextualSpacing/>
+    </w:pPr>
+    <w:rPr>
+      <w:rFonts w:asciiTheme="majorHAnsi" w:eastAsiaTheme="majorEastAsia" w:hAnsiTheme="majorHAnsi" w:cstheme="majorBidi"/>
+      <w:color w:val="1F497D" w:themeColor="text2"/>
+      <w:spacing w:val="30"/>
+      <w:kern w:val="28"/>
+      <w:sz w:val="96"/>
+      <w:szCs w:val="52"/>
+    </w:rPr>
+  </w:style>
+  <w:style w:type="character" w:customStyle="1" w:styleId="TitleChar">
+    <w:name w:val="Title Char"/>
+    <w:basedOn w:val="DefaultParagraphFont"/>
+    <w:link w:val="Title"/>
+    <w:uiPriority w:val="10"/>
+    <w:rsid w:val="004B126B"/>
+    <w:rPr>
+      <w:rFonts w:asciiTheme="majorHAnsi" w:eastAsiaTheme="majorEastAsia" w:hAnsiTheme="majorHAnsi" w:cstheme="majorBidi"/>
+      <w:color w:val="1F497D" w:themeColor="text2"/>
+      <w:spacing w:val="30"/>
+      <w:kern w:val="28"/>
+      <w:sz w:val="96"/>
+      <w:szCs w:val="52"/>
+    </w:rPr>
+  </w:style>
+  <w:style w:type="paragraph" w:styleId="Subtitle">
+    <w:name w:val="Subtitle"/>
+    <w:basedOn w:val="Normal"/>
+    <w:next w:val="Normal"/>
+    <w:link w:val="SubtitleChar"/>
+    <w:uiPriority w:val="11"/>
+    <w:qFormat/>
+    <w:rsid w:val="004B126B"/>
+    <w:pPr>
+      <w:numPr>
+        <w:ilvl w:val="1"/>
+      </w:numPr>
+    </w:pPr>
+    <w:rPr>
+      <w:rFonts w:eastAsiaTheme="majorEastAsia" w:cstheme="majorBidi"/>
+      <w:iCs/>
+      <w:color w:val="1F497D" w:themeColor="text2"/>
+      <w:sz w:val="40"/>
+      <w:szCs w:val="24"/>
+    </w:rPr>
+  </w:style>
+  <w:style w:type="character" w:customStyle="1" w:styleId="SubtitleChar">
+    <w:name w:val="Subtitle Char"/>
+    <w:basedOn w:val="DefaultParagraphFont"/>
+    <w:link w:val="Subtitle"/>
+    <w:uiPriority w:val="11"/>
+    <w:rsid w:val="004B126B"/>
+    <w:rPr>
+      <w:rFonts w:eastAsiaTheme="majorEastAsia" w:cstheme="majorBidi"/>
+      <w:iCs/>
+      <w:color w:val="1F497D" w:themeColor="text2"/>
+      <w:sz w:val="40"/>
+      <w:szCs w:val="24"/>
+    </w:rPr>
+  </w:style>
+  <w:style w:type="character" w:styleId="Emphasis">
+    <w:name w:val="Emphasis"/>
+    <w:basedOn w:val="DefaultParagraphFont"/>
+    <w:uiPriority w:val="20"/>
+    <w:qFormat/>
+    <w:rsid w:val="004B126B"/>
+    <w:rPr>
+      <w:b/>
+      <w:i/>
+      <w:iCs/>
+    </w:rPr>
+  </w:style>
+  <w:style w:type="paragraph" w:styleId="NoSpacing">
+    <w:name w:val="No Spacing"/>
+    <w:link w:val="NoSpacingChar"/>
+    <w:uiPriority w:val="1"/>
+    <w:qFormat/>
+    <w:rsid w:val="004B126B"/>
+    <w:pPr>
+      <w:spacing w:after="0" w:line="240" w:lineRule="auto"/>
+    </w:pPr>
+  </w:style>
+  <w:style w:type="character" w:customStyle="1" w:styleId="NoSpacingChar">
+    <w:name w:val="No Spacing Char"/>
+    <w:basedOn w:val="DefaultParagraphFont"/>
+    <w:link w:val="NoSpacing"/>
+    <w:uiPriority w:val="1"/>
+    <w:rsid w:val="004B126B"/>
+  </w:style>
+  <w:style w:type="paragraph" w:styleId="Quote">
+    <w:name w:val="Quote"/>
+    <w:basedOn w:val="Normal"/>
+    <w:next w:val="Normal"/>
+    <w:link w:val="QuoteChar"/>
+    <w:uiPriority w:val="29"/>
+    <w:qFormat/>
+    <w:rsid w:val="004B126B"/>
+    <w:pPr>
+      <w:spacing w:after="0" w:line="360" w:lineRule="auto"/>
+      <w:jc w:val="center"/>
+    </w:pPr>
+    <w:rPr>
+      <w:rFonts w:eastAsiaTheme="minorEastAsia"/>
+      <w:b/>
+      <w:i/>
+      <w:iCs/>
+      <w:color w:val="4F81BD" w:themeColor="accent1"/>
+      <w:sz w:val="26"/>
+    </w:rPr>
+  </w:style>
+  <w:style w:type="character" w:customStyle="1" w:styleId="QuoteChar">
+    <w:name w:val="Quote Char"/>
+    <w:basedOn w:val="DefaultParagraphFont"/>
+    <w:link w:val="Quote"/>
+    <w:uiPriority w:val="29"/>
+    <w:rsid w:val="004B126B"/>
+    <w:rPr>
+      <w:rFonts w:eastAsiaTheme="minorEastAsia"/>
+      <w:b/>
+      <w:i/>
+      <w:iCs/>
+      <w:color w:val="4F81BD" w:themeColor="accent1"/>
+      <w:sz w:val="26"/>
+    </w:rPr>
+  </w:style>
+  <w:style w:type="paragraph" w:styleId="IntenseQuote">
+    <w:name w:val="Intense Quote"/>
+    <w:basedOn w:val="Normal"/>
+    <w:next w:val="Normal"/>
+    <w:link w:val="IntenseQuoteChar"/>
+    <w:uiPriority w:val="30"/>
+    <w:qFormat/>
+    <w:rsid w:val="004B126B"/>
+    <w:pPr>
+      <w:pBdr>
+        <w:top w:val="single" w:sz="36" w:space="8" w:color="4F81BD" w:themeColor="accent1"/>
+        <w:left w:val="single" w:sz="36" w:space="8" w:color="4F81BD" w:themeColor="accent1"/>
+        <w:bottom w:val="single" w:sz="36" w:space="8" w:color="4F81BD" w:themeColor="accent1"/>
+        <w:right w:val="single" w:sz="36" w:space="8" w:color="4F81BD" w:themeColor="accent1"/>
+      </w:pBdr>
+      <w:shd w:val="clear" w:color="auto" w:fill="4F81BD" w:themeFill="accent1"/>
+      <w:spacing w:before="200" w:after="200" w:line="360" w:lineRule="auto"/>
+      <w:ind w:left="259" w:right="259"/>
+      <w:jc w:val="center"/>
+    </w:pPr>
+    <w:rPr>
+      <w:rFonts w:asciiTheme="majorHAnsi" w:eastAsiaTheme="minorEastAsia" w:hAnsiTheme="majorHAnsi"/>
+      <w:bCs/>
+      <w:iCs/>
+      <w:color w:val="FFFFFF" w:themeColor="background1"/>
+      <w:sz w:val="28"/>
+    </w:rPr>
+  </w:style>
+  <w:style w:type="character" w:customStyle="1" w:styleId="IntenseQuoteChar">
+    <w:name w:val="Intense Quote Char"/>
+    <w:basedOn w:val="DefaultParagraphFont"/>
+    <w:link w:val="IntenseQuote"/>
+    <w:uiPriority w:val="30"/>
+    <w:rsid w:val="004B126B"/>
+    <w:rPr>
+      <w:rFonts w:asciiTheme="majorHAnsi" w:eastAsiaTheme="minorEastAsia" w:hAnsiTheme="majorHAnsi"/>
+      <w:bCs/>
+      <w:iCs/>
+      <w:color w:val="FFFFFF" w:themeColor="background1"/>
+      <w:sz w:val="28"/>
+      <w:shd w:val="clear" w:color="auto" w:fill="4F81BD" w:themeFill="accent1"/>
+    </w:rPr>
+  </w:style>
+  <w:style w:type="character" w:styleId="SubtleEmphasis">
+    <w:name w:val="Subtle Emphasis"/>
+    <w:basedOn w:val="DefaultParagraphFont"/>
+    <w:uiPriority w:val="19"/>
+    <w:qFormat/>
+    <w:rsid w:val="004B126B"/>
+    <w:rPr>
+      <w:i/>
+      <w:iCs/>
+      <w:color w:val="000000"/>
+    </w:rPr>
+  </w:style>
+  <w:style w:type="character" w:styleId="IntenseEmphasis">
+    <w:name w:val="Intense Emphasis"/>
+    <w:basedOn w:val="DefaultParagraphFont"/>
+    <w:uiPriority w:val="21"/>
+    <w:qFormat/>
+    <w:rsid w:val="004B126B"/>
+    <w:rPr>
+      <w:b/>
+      <w:bCs/>
+      <w:i/>
+      <w:iCs/>
+      <w:color w:val="4F81BD" w:themeColor="accent1"/>
+    </w:rPr>
+  </w:style>
+  <w:style w:type="character" w:styleId="SubtleReference">
+    <w:name w:val="Subtle Reference"/>
+    <w:basedOn w:val="DefaultParagraphFont"/>
+    <w:uiPriority w:val="31"/>
+    <w:qFormat/>
+    <w:rsid w:val="004B126B"/>
+    <w:rPr>
+      <w:smallCaps/>
+      <w:color w:val="000000"/>
+      <w:u w:val="single"/>
+    </w:rPr>
+  </w:style>
+  <w:style w:type="character" w:styleId="IntenseReference">
+    <w:name w:val="Intense Reference"/>
+    <w:basedOn w:val="DefaultParagraphFont"/>
+    <w:uiPriority w:val="32"/>
+    <w:qFormat/>
+    <w:rsid w:val="004B126B"/>
+    <w:rPr>
+      <w:b w:val="0"/>
+      <w:bCs/>
+      <w:smallCaps/>
+      <w:color w:val="4F81BD" w:themeColor="accent1"/>
+      <w:spacing w:val="5"/>
+      <w:u w:val="single"/>
+    </w:rPr>
+  </w:style>
+  <w:style w:type="character" w:styleId="BookTitle">
+    <w:name w:val="Book Title"/>
+    <w:basedOn w:val="DefaultParagraphFont"/>
+    <w:uiPriority w:val="33"/>
+    <w:qFormat/>
+    <w:rsid w:val="004B126B"/>
+    <w:rPr>
+      <w:b/>
+      <w:bCs/>
+      <w:caps/>
+      <w:smallCaps w:val="0"/>
+      <w:color w:val="1F497D" w:themeColor="text2"/>
+      <w:spacing w:val="10"/>
+    </w:rPr>
+  </w:style>
+  <w:style w:type="paragraph" w:styleId="TOCHeading">
+    <w:name w:val="TOC Heading"/>
+    <w:basedOn w:val="Heading1"/>
+    <w:next w:val="Normal"/>
+    <w:uiPriority w:val="39"/>
+    <w:semiHidden/>
+    <w:unhideWhenUsed/>
+    <w:qFormat/>
+    <w:rsid w:val="004B126B"/>
+    <w:pPr>
+      <w:spacing w:before="480" w:line="264" w:lineRule="auto"/>
+      <w:outlineLvl w:val="9"/>
+    </w:pPr>
+    <w:rPr>
+      <w:b w:val="0"/>
+    </w:rPr>
+  </w:style>
+  <w:style w:type="paragraph" w:styleId="Header">
+    <w:name w:val="header"/>
+    <w:basedOn w:val="Normal"/>
+    <w:link w:val="HeaderChar"/>
+    <w:uiPriority w:val="99"/>
+    <w:unhideWhenUsed/>
+    <w:rsid w:val="0094597C"/>
+    <w:pPr>
+      <w:tabs>
+        <w:tab w:val="center" w:pos="4513"/>
+        <w:tab w:val="right" w:pos="9026"/>
+      </w:tabs>
+      <w:spacing w:after="0" w:line="240" w:lineRule="auto"/>
+    </w:pPr>
+  </w:style>
+  <w:style w:type="character" w:customStyle="1" w:styleId="HeaderChar">
+    <w:name w:val="Header Char"/>
+    <w:basedOn w:val="DefaultParagraphFont"/>
+    <w:link w:val="Header"/>
+    <w:uiPriority w:val="99"/>
+    <w:rsid w:val="0094597C"/>
+    <w:rPr>
+      <w:sz w:val="21"/>
+    </w:rPr>
+  </w:style>
+  <w:style w:type="paragraph" w:styleId="Footer">
+    <w:name w:val="footer"/>
+    <w:basedOn w:val="Normal"/>
+    <w:link w:val="FooterChar"/>
+    <w:uiPriority w:val="99"/>
+    <w:unhideWhenUsed/>
+    <w:rsid w:val="0094597C"/>
+    <w:pPr>
+      <w:tabs>
+        <w:tab w:val="center" w:pos="4513"/>
+        <w:tab w:val="right" w:pos="9026"/>
+      </w:tabs>
+      <w:spacing w:after="0" w:line="240" w:lineRule="auto"/>
+    </w:pPr>
+  </w:style>
+  <w:style w:type="character" w:customStyle="1" w:styleId="FooterChar">
+    <w:name w:val="Footer Char"/>
+    <w:basedOn w:val="DefaultParagraphFont"/>
+    <w:link w:val="Footer"/>
+    <w:uiPriority w:val="99"/>
+    <w:rsid w:val="0094597C"/>
+    <w:rPr>
+      <w:sz w:val="21"/>
+    </w:rPr>
+  </w:style>
+  <w:style w:type="character" w:styleId="PageNumber">
+    <w:name w:val="page number"/>
+    <w:basedOn w:val="DefaultParagraphFont"/>
+    <w:uiPriority w:val="99"/>
+    <w:semiHidden/>
+    <w:unhideWhenUsed/>
+    <w:rsid w:val="0094597C"/>
+  </w:style>
 </w:styles>
 </file>
 
@@ -455,44 +3308,44 @@
         <a:sysClr val="window" lastClr="FFFFFF"/>
       </a:lt1>
       <a:dk2>
-        <a:srgbClr val="44546A"/>
+        <a:srgbClr val="1F497D"/>
       </a:dk2>
       <a:lt2>
-        <a:srgbClr val="E7E6E6"/>
+        <a:srgbClr val="EEECE1"/>
       </a:lt2>
       <a:accent1>
-        <a:srgbClr val="4472C4"/>
+        <a:srgbClr val="4F81BD"/>
       </a:accent1>
       <a:accent2>
-        <a:srgbClr val="ED7D31"/>
+        <a:srgbClr val="C0504D"/>
       </a:accent2>
       <a:accent3>
-        <a:srgbClr val="A5A5A5"/>
+        <a:srgbClr val="9BBB59"/>
       </a:accent3>
       <a:accent4>
-        <a:srgbClr val="FFC000"/>
+        <a:srgbClr val="8064A2"/>
       </a:accent4>
       <a:accent5>
-        <a:srgbClr val="5B9BD5"/>
+        <a:srgbClr val="4BACC6"/>
       </a:accent5>
       <a:accent6>
-        <a:srgbClr val="70AD47"/>
+        <a:srgbClr val="F79646"/>
       </a:accent6>
       <a:hlink>
-        <a:srgbClr val="0563C1"/>
+        <a:srgbClr val="0000FF"/>
       </a:hlink>
       <a:folHlink>
-        <a:srgbClr val="954F72"/>
+        <a:srgbClr val="800080"/>
       </a:folHlink>
     </a:clrScheme>
     <a:fontScheme name="Office">
       <a:majorFont>
-        <a:latin typeface="Calibri Light" panose="020F0302020204030204"/>
+        <a:latin typeface="Cambria"/>
         <a:ea typeface=""/>
         <a:cs typeface=""/>
-        <a:font script="Jpan" typeface="游ゴシック Light"/>
+        <a:font script="Jpan" typeface="ＭＳ ゴシック"/>
         <a:font script="Hang" typeface="맑은 고딕"/>
-        <a:font script="Hans" typeface="等线 Light"/>
+        <a:font script="Hans" typeface="宋体"/>
         <a:font script="Hant" typeface="新細明體"/>
         <a:font script="Arab" typeface="Times New Roman"/>
         <a:font script="Hebr" typeface="Times New Roman"/>
@@ -520,31 +3373,14 @@
         <a:font script="Viet" typeface="Times New Roman"/>
         <a:font script="Uigh" typeface="Microsoft Uighur"/>
         <a:font script="Geor" typeface="Sylfaen"/>
-        <a:font script="Armn" typeface="Arial"/>
-        <a:font script="Bugi" typeface="Leelawadee UI"/>
-        <a:font script="Bopo" typeface="Microsoft JhengHei"/>
-        <a:font script="Java" typeface="Javanese Text"/>
-        <a:font script="Lisu" typeface="Segoe UI"/>
-        <a:font script="Mymr" typeface="Myanmar Text"/>
-        <a:font script="Nkoo" typeface="Ebrima"/>
-        <a:font script="Olck" typeface="Nirmala UI"/>
-        <a:font script="Osma" typeface="Ebrima"/>
-        <a:font script="Phag" typeface="Phagspa"/>
-        <a:font script="Syrn" typeface="Estrangelo Edessa"/>
-        <a:font script="Syrj" typeface="Estrangelo Edessa"/>
-        <a:font script="Syre" typeface="Estrangelo Edessa"/>
-        <a:font script="Sora" typeface="Nirmala UI"/>
-        <a:font script="Tale" typeface="Microsoft Tai Le"/>
-        <a:font script="Talu" typeface="Microsoft New Tai Lue"/>
-        <a:font script="Tfng" typeface="Ebrima"/>
       </a:majorFont>
       <a:minorFont>
-        <a:latin typeface="Calibri" panose="020F0502020204030204"/>
+        <a:latin typeface="Calibri"/>
         <a:ea typeface=""/>
         <a:cs typeface=""/>
-        <a:font script="Jpan" typeface="游明朝"/>
+        <a:font script="Jpan" typeface="ＭＳ 明朝"/>
         <a:font script="Hang" typeface="맑은 고딕"/>
-        <a:font script="Hans" typeface="等线"/>
+        <a:font script="Hans" typeface="宋体"/>
         <a:font script="Hant" typeface="新細明體"/>
         <a:font script="Arab" typeface="Arial"/>
         <a:font script="Hebr" typeface="Arial"/>
@@ -572,23 +3408,6 @@
         <a:font script="Viet" typeface="Arial"/>
         <a:font script="Uigh" typeface="Microsoft Uighur"/>
         <a:font script="Geor" typeface="Sylfaen"/>
-        <a:font script="Armn" typeface="Arial"/>
-        <a:font script="Bugi" typeface="Leelawadee UI"/>
-        <a:font script="Bopo" typeface="Microsoft JhengHei"/>
-        <a:font script="Java" typeface="Javanese Text"/>
-        <a:font script="Lisu" typeface="Segoe UI"/>
-        <a:font script="Mymr" typeface="Myanmar Text"/>
-        <a:font script="Nkoo" typeface="Ebrima"/>
-        <a:font script="Olck" typeface="Nirmala UI"/>
-        <a:font script="Osma" typeface="Ebrima"/>
-        <a:font script="Phag" typeface="Phagspa"/>
-        <a:font script="Syrn" typeface="Estrangelo Edessa"/>
-        <a:font script="Syrj" typeface="Estrangelo Edessa"/>
-        <a:font script="Syre" typeface="Estrangelo Edessa"/>
-        <a:font script="Sora" typeface="Nirmala UI"/>
-        <a:font script="Tale" typeface="Microsoft Tai Le"/>
-        <a:font script="Talu" typeface="Microsoft New Tai Lue"/>
-        <a:font script="Tfng" typeface="Ebrima"/>
       </a:minorFont>
     </a:fontScheme>
     <a:fmtScheme name="Office">
@@ -600,141 +3419,177 @@
           <a:gsLst>
             <a:gs pos="0">
               <a:schemeClr val="phClr">
-                <a:lumMod val="110000"/>
-                <a:satMod val="105000"/>
-                <a:tint val="67000"/>
+                <a:tint val="50000"/>
+                <a:satMod val="300000"/>
               </a:schemeClr>
             </a:gs>
-            <a:gs pos="50000">
+            <a:gs pos="35000">
               <a:schemeClr val="phClr">
-                <a:lumMod val="105000"/>
-                <a:satMod val="103000"/>
-                <a:tint val="73000"/>
+                <a:tint val="37000"/>
+                <a:satMod val="300000"/>
               </a:schemeClr>
             </a:gs>
             <a:gs pos="100000">
               <a:schemeClr val="phClr">
-                <a:lumMod val="105000"/>
-                <a:satMod val="109000"/>
-                <a:tint val="81000"/>
+                <a:tint val="15000"/>
+                <a:satMod val="350000"/>
               </a:schemeClr>
             </a:gs>
           </a:gsLst>
-          <a:lin ang="5400000" scaled="0"/>
+          <a:lin ang="16200000" scaled="1"/>
         </a:gradFill>
         <a:gradFill rotWithShape="1">
           <a:gsLst>
             <a:gs pos="0">
               <a:schemeClr val="phClr">
-                <a:satMod val="103000"/>
-                <a:lumMod val="102000"/>
-                <a:tint val="94000"/>
+                <a:shade val="51000"/>
+                <a:satMod val="130000"/>
               </a:schemeClr>
             </a:gs>
-            <a:gs pos="50000">
+            <a:gs pos="80000">
               <a:schemeClr val="phClr">
-                <a:satMod val="110000"/>
-                <a:lumMod val="100000"/>
-                <a:shade val="100000"/>
+                <a:shade val="93000"/>
+                <a:satMod val="130000"/>
               </a:schemeClr>
             </a:gs>
             <a:gs pos="100000">
               <a:schemeClr val="phClr">
-                <a:lumMod val="99000"/>
-                <a:satMod val="120000"/>
-                <a:shade val="78000"/>
+                <a:shade val="94000"/>
+                <a:satMod val="135000"/>
               </a:schemeClr>
             </a:gs>
           </a:gsLst>
-          <a:lin ang="5400000" scaled="0"/>
+          <a:lin ang="16200000" scaled="0"/>
         </a:gradFill>
       </a:fillStyleLst>
       <a:lnStyleLst>
-        <a:ln w="6350" cap="flat" cmpd="sng" algn="ctr">
+        <a:ln w="9525" cap="flat" cmpd="sng" algn="ctr">
+          <a:solidFill>
+            <a:schemeClr val="phClr">
+              <a:shade val="95000"/>
+              <a:satMod val="105000"/>
+            </a:schemeClr>
+          </a:solidFill>
+          <a:prstDash val="solid"/>
+        </a:ln>
+        <a:ln w="25400" cap="flat" cmpd="sng" algn="ctr">
           <a:solidFill>
             <a:schemeClr val="phClr"/>
           </a:solidFill>
           <a:prstDash val="solid"/>
-          <a:miter lim="800000"/>
         </a:ln>
-        <a:ln w="12700" cap="flat" cmpd="sng" algn="ctr">
+        <a:ln w="38100" cap="flat" cmpd="sng" algn="ctr">
           <a:solidFill>
             <a:schemeClr val="phClr"/>
           </a:solidFill>
           <a:prstDash val="solid"/>
-          <a:miter lim="800000"/>
-        </a:ln>
-        <a:ln w="19050" cap="flat" cmpd="sng" algn="ctr">
-          <a:solidFill>
-            <a:schemeClr val="phClr"/>
-          </a:solidFill>
-          <a:prstDash val="solid"/>
-          <a:miter lim="800000"/>
         </a:ln>
       </a:lnStyleLst>
       <a:effectStyleLst>
         <a:effectStyle>
-          <a:effectLst/>
-        </a:effectStyle>
-        <a:effectStyle>
-          <a:effectLst/>
+          <a:effectLst>
+            <a:outerShdw blurRad="40000" dist="20000" dir="5400000" rotWithShape="0">
+              <a:srgbClr val="000000">
+                <a:alpha val="38000"/>
+              </a:srgbClr>
+            </a:outerShdw>
+          </a:effectLst>
         </a:effectStyle>
         <a:effectStyle>
           <a:effectLst>
-            <a:outerShdw blurRad="57150" dist="19050" dir="5400000" algn="ctr" rotWithShape="0">
+            <a:outerShdw blurRad="40000" dist="23000" dir="5400000" rotWithShape="0">
               <a:srgbClr val="000000">
-                <a:alpha val="63000"/>
+                <a:alpha val="35000"/>
               </a:srgbClr>
             </a:outerShdw>
           </a:effectLst>
+        </a:effectStyle>
+        <a:effectStyle>
+          <a:effectLst>
+            <a:outerShdw blurRad="40000" dist="23000" dir="5400000" rotWithShape="0">
+              <a:srgbClr val="000000">
+                <a:alpha val="35000"/>
+              </a:srgbClr>
+            </a:outerShdw>
+          </a:effectLst>
+          <a:scene3d>
+            <a:camera prst="orthographicFront">
+              <a:rot lat="0" lon="0" rev="0"/>
+            </a:camera>
+            <a:lightRig rig="threePt" dir="t">
+              <a:rot lat="0" lon="0" rev="1200000"/>
+            </a:lightRig>
+          </a:scene3d>
+          <a:sp3d>
+            <a:bevelT w="63500" h="25400"/>
+          </a:sp3d>
         </a:effectStyle>
       </a:effectStyleLst>
       <a:bgFillStyleLst>
         <a:solidFill>
           <a:schemeClr val="phClr"/>
         </a:solidFill>
-        <a:solidFill>
-          <a:schemeClr val="phClr">
-            <a:tint val="95000"/>
-            <a:satMod val="170000"/>
-          </a:schemeClr>
-        </a:solidFill>
         <a:gradFill rotWithShape="1">
           <a:gsLst>
             <a:gs pos="0">
               <a:schemeClr val="phClr">
-                <a:tint val="93000"/>
-                <a:satMod val="150000"/>
-                <a:shade val="98000"/>
-                <a:lumMod val="102000"/>
+                <a:tint val="40000"/>
+                <a:satMod val="350000"/>
               </a:schemeClr>
             </a:gs>
-            <a:gs pos="50000">
+            <a:gs pos="40000">
               <a:schemeClr val="phClr">
-                <a:tint val="98000"/>
-                <a:satMod val="130000"/>
-                <a:shade val="90000"/>
-                <a:lumMod val="103000"/>
+                <a:tint val="45000"/>
+                <a:shade val="99000"/>
+                <a:satMod val="350000"/>
               </a:schemeClr>
             </a:gs>
             <a:gs pos="100000">
               <a:schemeClr val="phClr">
-                <a:shade val="63000"/>
-                <a:satMod val="120000"/>
+                <a:shade val="20000"/>
+                <a:satMod val="255000"/>
               </a:schemeClr>
             </a:gs>
           </a:gsLst>
-          <a:lin ang="5400000" scaled="0"/>
+          <a:path path="circle">
+            <a:fillToRect l="50000" t="-80000" r="50000" b="180000"/>
+          </a:path>
+        </a:gradFill>
+        <a:gradFill rotWithShape="1">
+          <a:gsLst>
+            <a:gs pos="0">
+              <a:schemeClr val="phClr">
+                <a:tint val="80000"/>
+                <a:satMod val="300000"/>
+              </a:schemeClr>
+            </a:gs>
+            <a:gs pos="100000">
+              <a:schemeClr val="phClr">
+                <a:shade val="30000"/>
+                <a:satMod val="200000"/>
+              </a:schemeClr>
+            </a:gs>
+          </a:gsLst>
+          <a:path path="circle">
+            <a:fillToRect l="50000" t="50000" r="50000" b="50000"/>
+          </a:path>
         </a:gradFill>
       </a:bgFillStyleLst>
     </a:fmtScheme>
   </a:themeElements>
   <a:objectDefaults/>
   <a:extraClrSchemeLst/>
-  <a:extLst>
-    <a:ext uri="{05A4C25C-085E-4340-85A3-A5531E510DB2}">
-      <thm15:themeFamily xmlns:thm15="http://schemas.microsoft.com/office/thememl/2012/main" name="Office Theme" id="{62F939B6-93AF-4DB8-9C6B-D6C7DFDC589F}" vid="{4A3C46E8-61CC-4603-A589-7422A47A8E4A}"/>
-    </a:ext>
-  </a:extLst>
 </a:theme>
+</file>
+
+<file path=customXml/item1.xml><?xml version="1.0" encoding="utf-8"?>
+<b:Sources xmlns:b="http://schemas.openxmlformats.org/officeDocument/2006/bibliography" xmlns="http://schemas.openxmlformats.org/officeDocument/2006/bibliography" SelectedStyle="/APASixthEditionOfficeOnline.xsl" StyleName="APA" Version="6"/>
+</file>
+
+<file path=customXml/itemProps1.xml><?xml version="1.0" encoding="utf-8"?>
+<ds:datastoreItem xmlns:ds="http://schemas.openxmlformats.org/officeDocument/2006/customXml" ds:itemID="{5ED8557F-7924-5A4A-968A-B2DD1531A9BE}">
+  <ds:schemaRefs>
+    <ds:schemaRef ds:uri="http://schemas.openxmlformats.org/officeDocument/2006/bibliography"/>
+  </ds:schemaRefs>
+</ds:datastoreItem>
 </file>